--- a/documents/CS311/exam2_answer.docx
+++ b/documents/CS311/exam2_answer.docx
@@ -6,10 +6,9 @@
       <w:pPr>
         <w:pStyle w:val="Normal"/>
         <w:rPr>
-          <w:rFonts w:ascii="Arial" w:hAnsi="Arial" w:cs="Arial"/>
-          <w:sz w:val="24"/>
-          <w:szCs w:val="24"/>
-          <w:lang w:val="vi-VN"/>
+          <w:rFonts w:ascii="Arial" w:hAnsi="Arial"/>
+          <w:sz w:val="24"/>
+          <w:szCs w:val="24"/>
         </w:rPr>
       </w:pPr>
       <w:r>
@@ -26,10 +25,9 @@
       <w:pPr>
         <w:pStyle w:val="Normal"/>
         <w:rPr>
-          <w:rFonts w:ascii="Arial" w:hAnsi="Arial" w:cs="Arial"/>
-          <w:sz w:val="24"/>
-          <w:szCs w:val="24"/>
-          <w:lang w:val="vi-VN"/>
+          <w:rFonts w:ascii="Arial" w:hAnsi="Arial"/>
+          <w:sz w:val="24"/>
+          <w:szCs w:val="24"/>
         </w:rPr>
       </w:pPr>
       <w:r>
@@ -46,14 +44,17 @@
       <w:pPr>
         <w:pStyle w:val="Normal"/>
         <w:rPr>
-          <w:rFonts w:ascii="Arial" w:hAnsi="Arial" w:cs="Arial"/>
-          <w:sz w:val="24"/>
-          <w:szCs w:val="24"/>
-          <w:lang w:val="vi-VN"/>
+          <w:rFonts w:ascii="Arial" w:hAnsi="Arial"/>
+          <w:sz w:val="24"/>
+          <w:szCs w:val="24"/>
         </w:rPr>
       </w:pPr>
       <w:r>
-        <w:rPr/>
+        <w:rPr>
+          <w:rFonts w:ascii="Arial" w:hAnsi="Arial"/>
+          <w:sz w:val="24"/>
+          <w:szCs w:val="24"/>
+        </w:rPr>
         <w:drawing>
           <wp:inline distT="0" distB="0" distL="0" distR="0">
             <wp:extent cx="3286125" cy="3354070"/>
@@ -97,10 +98,9 @@
       <w:pPr>
         <w:pStyle w:val="Normal"/>
         <w:rPr>
-          <w:rFonts w:ascii="Arial" w:hAnsi="Arial" w:cs="Arial"/>
-          <w:sz w:val="24"/>
-          <w:szCs w:val="24"/>
-          <w:lang w:val="vi-VN"/>
+          <w:rFonts w:ascii="Arial" w:hAnsi="Arial"/>
+          <w:sz w:val="24"/>
+          <w:szCs w:val="24"/>
         </w:rPr>
       </w:pPr>
       <w:r>
@@ -173,10 +173,9 @@
               <w:pStyle w:val="Normal"/>
               <w:spacing w:lineRule="auto" w:line="240" w:before="0" w:after="0"/>
               <w:rPr>
-                <w:rFonts w:ascii="Arial" w:hAnsi="Arial" w:cs="Arial"/>
-                <w:sz w:val="24"/>
-                <w:szCs w:val="24"/>
-                <w:lang w:val="vi-VN"/>
+                <w:rFonts w:ascii="Arial" w:hAnsi="Arial"/>
+                <w:sz w:val="24"/>
+                <w:szCs w:val="24"/>
               </w:rPr>
             </w:pPr>
             <w:r>
@@ -200,10 +199,9 @@
               <w:pStyle w:val="Normal"/>
               <w:spacing w:lineRule="auto" w:line="240" w:before="0" w:after="0"/>
               <w:rPr>
-                <w:rFonts w:ascii="Arial" w:hAnsi="Arial" w:cs="Arial"/>
-                <w:sz w:val="24"/>
-                <w:szCs w:val="24"/>
-                <w:lang w:val="vi-VN"/>
+                <w:rFonts w:ascii="Arial" w:hAnsi="Arial"/>
+                <w:sz w:val="24"/>
+                <w:szCs w:val="24"/>
               </w:rPr>
             </w:pPr>
             <w:r>
@@ -227,10 +225,9 @@
               <w:pStyle w:val="Normal"/>
               <w:spacing w:lineRule="auto" w:line="240" w:before="0" w:after="0"/>
               <w:rPr>
-                <w:rFonts w:ascii="Arial" w:hAnsi="Arial" w:cs="Arial"/>
-                <w:sz w:val="24"/>
-                <w:szCs w:val="24"/>
-                <w:lang w:val="vi-VN"/>
+                <w:rFonts w:ascii="Arial" w:hAnsi="Arial"/>
+                <w:sz w:val="24"/>
+                <w:szCs w:val="24"/>
               </w:rPr>
             </w:pPr>
             <w:r>
@@ -254,10 +251,9 @@
               <w:pStyle w:val="Normal"/>
               <w:spacing w:lineRule="auto" w:line="240" w:before="0" w:after="0"/>
               <w:rPr>
-                <w:rFonts w:ascii="Arial" w:hAnsi="Arial" w:cs="Arial"/>
-                <w:sz w:val="24"/>
-                <w:szCs w:val="24"/>
-                <w:lang w:val="vi-VN"/>
+                <w:rFonts w:ascii="Arial" w:hAnsi="Arial"/>
+                <w:sz w:val="24"/>
+                <w:szCs w:val="24"/>
               </w:rPr>
             </w:pPr>
             <w:r>
@@ -281,10 +277,9 @@
               <w:pStyle w:val="Normal"/>
               <w:spacing w:lineRule="auto" w:line="240" w:before="0" w:after="0"/>
               <w:rPr>
-                <w:rFonts w:ascii="Arial" w:hAnsi="Arial" w:cs="Arial"/>
-                <w:sz w:val="24"/>
-                <w:szCs w:val="24"/>
-                <w:lang w:val="vi-VN"/>
+                <w:rFonts w:ascii="Arial" w:hAnsi="Arial"/>
+                <w:sz w:val="24"/>
+                <w:szCs w:val="24"/>
               </w:rPr>
             </w:pPr>
             <w:r>
@@ -311,10 +306,9 @@
               <w:pStyle w:val="Normal"/>
               <w:spacing w:lineRule="auto" w:line="240" w:before="0" w:after="0"/>
               <w:rPr>
-                <w:rFonts w:ascii="Arial" w:hAnsi="Arial" w:cs="Arial"/>
-                <w:sz w:val="24"/>
-                <w:szCs w:val="24"/>
-                <w:lang w:val="vi-VN"/>
+                <w:rFonts w:ascii="Arial" w:hAnsi="Arial"/>
+                <w:sz w:val="24"/>
+                <w:szCs w:val="24"/>
               </w:rPr>
             </w:pPr>
             <w:r>
@@ -338,10 +332,9 @@
               <w:pStyle w:val="Normal"/>
               <w:spacing w:lineRule="auto" w:line="240" w:before="0" w:after="0"/>
               <w:rPr>
-                <w:rFonts w:ascii="Arial" w:hAnsi="Arial" w:cs="Arial"/>
-                <w:sz w:val="24"/>
-                <w:szCs w:val="24"/>
-                <w:lang w:val="vi-VN"/>
+                <w:rFonts w:ascii="Arial" w:hAnsi="Arial"/>
+                <w:sz w:val="24"/>
+                <w:szCs w:val="24"/>
               </w:rPr>
             </w:pPr>
             <w:r>
@@ -365,10 +358,9 @@
               <w:pStyle w:val="Normal"/>
               <w:spacing w:lineRule="auto" w:line="240" w:before="0" w:after="0"/>
               <w:rPr>
-                <w:rFonts w:ascii="Arial" w:hAnsi="Arial" w:cs="Arial"/>
-                <w:sz w:val="24"/>
-                <w:szCs w:val="24"/>
-                <w:lang w:val="vi-VN"/>
+                <w:rFonts w:ascii="Arial" w:hAnsi="Arial"/>
+                <w:sz w:val="24"/>
+                <w:szCs w:val="24"/>
               </w:rPr>
             </w:pPr>
             <w:r>
@@ -392,10 +384,9 @@
               <w:pStyle w:val="Normal"/>
               <w:spacing w:lineRule="auto" w:line="240" w:before="0" w:after="0"/>
               <w:rPr>
-                <w:rFonts w:ascii="Arial" w:hAnsi="Arial" w:cs="Arial"/>
-                <w:sz w:val="24"/>
-                <w:szCs w:val="24"/>
-                <w:lang w:val="vi-VN"/>
+                <w:rFonts w:ascii="Arial" w:hAnsi="Arial"/>
+                <w:sz w:val="24"/>
+                <w:szCs w:val="24"/>
               </w:rPr>
             </w:pPr>
             <w:r>
@@ -419,10 +410,9 @@
               <w:pStyle w:val="Normal"/>
               <w:spacing w:lineRule="auto" w:line="240" w:before="0" w:after="0"/>
               <w:rPr>
-                <w:rFonts w:ascii="Arial" w:hAnsi="Arial" w:cs="Arial"/>
-                <w:sz w:val="24"/>
-                <w:szCs w:val="24"/>
-                <w:lang w:val="vi-VN"/>
+                <w:rFonts w:ascii="Arial" w:hAnsi="Arial"/>
+                <w:sz w:val="24"/>
+                <w:szCs w:val="24"/>
               </w:rPr>
             </w:pPr>
             <w:r>
@@ -446,10 +436,9 @@
               <w:pStyle w:val="Normal"/>
               <w:spacing w:lineRule="auto" w:line="240" w:before="0" w:after="0"/>
               <w:rPr>
-                <w:rFonts w:ascii="Arial" w:hAnsi="Arial" w:cs="Arial"/>
-                <w:sz w:val="24"/>
-                <w:szCs w:val="24"/>
-                <w:lang w:val="vi-VN"/>
+                <w:rFonts w:ascii="Arial" w:hAnsi="Arial"/>
+                <w:sz w:val="24"/>
+                <w:szCs w:val="24"/>
               </w:rPr>
             </w:pPr>
             <w:r>
@@ -476,10 +465,9 @@
               <w:pStyle w:val="Normal"/>
               <w:spacing w:lineRule="auto" w:line="240" w:before="0" w:after="0"/>
               <w:rPr>
-                <w:rFonts w:ascii="Arial" w:hAnsi="Arial" w:cs="Arial"/>
-                <w:sz w:val="24"/>
-                <w:szCs w:val="24"/>
-                <w:lang w:val="vi-VN"/>
+                <w:rFonts w:ascii="Arial" w:hAnsi="Arial"/>
+                <w:sz w:val="24"/>
+                <w:szCs w:val="24"/>
               </w:rPr>
             </w:pPr>
             <w:r>
@@ -503,10 +491,9 @@
               <w:pStyle w:val="Normal"/>
               <w:spacing w:lineRule="auto" w:line="240" w:before="0" w:after="0"/>
               <w:rPr>
-                <w:rFonts w:ascii="Arial" w:hAnsi="Arial" w:cs="Arial"/>
-                <w:sz w:val="24"/>
-                <w:szCs w:val="24"/>
-                <w:lang w:val="vi-VN"/>
+                <w:rFonts w:ascii="Arial" w:hAnsi="Arial"/>
+                <w:sz w:val="24"/>
+                <w:szCs w:val="24"/>
               </w:rPr>
             </w:pPr>
             <w:r>
@@ -530,10 +517,9 @@
               <w:pStyle w:val="Normal"/>
               <w:spacing w:lineRule="auto" w:line="240" w:before="0" w:after="0"/>
               <w:rPr>
-                <w:rFonts w:ascii="Arial" w:hAnsi="Arial" w:cs="Arial"/>
-                <w:sz w:val="24"/>
-                <w:szCs w:val="24"/>
-                <w:lang w:val="vi-VN"/>
+                <w:rFonts w:ascii="Arial" w:hAnsi="Arial"/>
+                <w:sz w:val="24"/>
+                <w:szCs w:val="24"/>
               </w:rPr>
             </w:pPr>
             <w:r>
@@ -557,10 +543,9 @@
               <w:pStyle w:val="Normal"/>
               <w:spacing w:lineRule="auto" w:line="240" w:before="0" w:after="0"/>
               <w:rPr>
-                <w:rFonts w:ascii="Arial" w:hAnsi="Arial" w:cs="Arial"/>
-                <w:sz w:val="24"/>
-                <w:szCs w:val="24"/>
-                <w:lang w:val="vi-VN"/>
+                <w:rFonts w:ascii="Arial" w:hAnsi="Arial"/>
+                <w:sz w:val="24"/>
+                <w:szCs w:val="24"/>
               </w:rPr>
             </w:pPr>
             <w:r>
@@ -584,10 +569,9 @@
               <w:pStyle w:val="Normal"/>
               <w:spacing w:lineRule="auto" w:line="240" w:before="0" w:after="0"/>
               <w:rPr>
-                <w:rFonts w:ascii="Arial" w:hAnsi="Arial" w:cs="Arial"/>
-                <w:sz w:val="24"/>
-                <w:szCs w:val="24"/>
-                <w:lang w:val="vi-VN"/>
+                <w:rFonts w:ascii="Arial" w:hAnsi="Arial"/>
+                <w:sz w:val="24"/>
+                <w:szCs w:val="24"/>
               </w:rPr>
             </w:pPr>
             <w:r>
@@ -611,10 +595,9 @@
               <w:pStyle w:val="Normal"/>
               <w:spacing w:lineRule="auto" w:line="240" w:before="0" w:after="0"/>
               <w:rPr>
-                <w:rFonts w:ascii="Arial" w:hAnsi="Arial" w:cs="Arial"/>
-                <w:sz w:val="24"/>
-                <w:szCs w:val="24"/>
-                <w:lang w:val="vi-VN"/>
+                <w:rFonts w:ascii="Arial" w:hAnsi="Arial"/>
+                <w:sz w:val="24"/>
+                <w:szCs w:val="24"/>
               </w:rPr>
             </w:pPr>
             <w:r>
@@ -653,10 +636,9 @@
       <w:pPr>
         <w:pStyle w:val="Normal"/>
         <w:rPr>
-          <w:rFonts w:ascii="Arial" w:hAnsi="Arial" w:cs="Arial"/>
-          <w:sz w:val="24"/>
-          <w:szCs w:val="24"/>
-          <w:lang w:val="vi-VN"/>
+          <w:rFonts w:ascii="Arial" w:hAnsi="Arial"/>
+          <w:sz w:val="24"/>
+          <w:szCs w:val="24"/>
         </w:rPr>
       </w:pPr>
       <w:r>
@@ -674,12 +656,7 @@
         <w:pStyle w:val="Normal"/>
         <w:shd w:val="clear" w:color="auto" w:fill="FFFFFF"/>
         <w:spacing w:lineRule="auto" w:line="240" w:beforeAutospacing="1" w:after="24"/>
-        <w:rPr>
-          <w:rFonts w:ascii="Arial" w:hAnsi="Arial" w:eastAsia="Times New Roman" w:cs="Arial"/>
-          <w:color w:val="202122"/>
-          <w:sz w:val="24"/>
-          <w:szCs w:val="24"/>
-        </w:rPr>
+        <w:rPr/>
       </w:pPr>
       <w:r>
         <w:rPr>
@@ -876,14 +853,7 @@
         <w:pStyle w:val="Normal"/>
         <w:shd w:val="clear" w:color="auto" w:fill="FFFFFF"/>
         <w:spacing w:lineRule="auto" w:line="240" w:beforeAutospacing="1" w:after="24"/>
-        <w:rPr>
-          <w:rFonts w:ascii="Arial" w:hAnsi="Arial" w:cs="Arial"/>
-          <w:color w:val="242729"/>
-          <w:sz w:val="24"/>
-          <w:szCs w:val="24"/>
-          <w:highlight w:val="white"/>
-          <w:lang w:val="vi-VN"/>
-        </w:rPr>
+        <w:rPr/>
       </w:pPr>
       <w:r>
         <w:rPr>
@@ -1033,23 +1003,81 @@
         <w:pStyle w:val="Normal"/>
         <w:shd w:val="clear" w:color="auto" w:fill="FFFFFF"/>
         <w:spacing w:lineRule="auto" w:line="240" w:beforeAutospacing="1" w:after="24"/>
-        <w:rPr>
-          <w:rFonts w:ascii="Arial" w:hAnsi="Arial" w:eastAsia="Times New Roman" w:cs="Arial"/>
-          <w:color w:val="202122"/>
-          <w:sz w:val="24"/>
-          <w:szCs w:val="24"/>
+        <w:rPr/>
+      </w:pPr>
+      <w:r>
+        <w:rPr>
+          <w:rFonts w:cs="Arial" w:ascii="Arial" w:hAnsi="Arial"/>
+          <w:color w:val="242729"/>
+          <w:sz w:val="24"/>
+          <w:szCs w:val="24"/>
+          <w:shd w:fill="FFFFFF" w:val="clear"/>
+        </w:rPr>
+        <w:t>let e1 be the one with least weight; this choice is unique because the edge weights are all distinct. Without loss of generality, assume </w:t>
+      </w:r>
+      <w:r>
+        <w:rPr>
+          <w:rStyle w:val="Mi"/>
+          <w:rFonts w:cs="Arial" w:ascii="Arial" w:hAnsi="Arial"/>
+          <w:color w:val="242729"/>
+          <w:sz w:val="24"/>
+          <w:szCs w:val="24"/>
+          <w:shd w:fill="FFFFFF" w:val="clear"/>
+        </w:rPr>
+        <w:t>e</w:t>
+      </w:r>
+      <w:r>
+        <w:rPr>
+          <w:rStyle w:val="Mn"/>
+          <w:rFonts w:cs="Arial" w:ascii="Arial" w:hAnsi="Arial"/>
+          <w:color w:val="242729"/>
+          <w:sz w:val="24"/>
+          <w:szCs w:val="24"/>
+          <w:shd w:fill="FFFFFF" w:val="clear"/>
+        </w:rPr>
+        <w:t>1</w:t>
+      </w:r>
+      <w:r>
+        <w:rPr>
+          <w:rFonts w:cs="Arial" w:ascii="Arial" w:hAnsi="Arial"/>
+          <w:color w:val="242729"/>
+          <w:sz w:val="24"/>
+          <w:szCs w:val="24"/>
+          <w:shd w:fill="FFFFFF" w:val="clear"/>
+        </w:rPr>
+        <w:t> is in </w:t>
+      </w:r>
+      <w:r>
+        <w:rPr>
+          <w:rStyle w:val="Mi"/>
+          <w:rFonts w:cs="Arial" w:ascii="Arial" w:hAnsi="Arial"/>
+          <w:color w:val="242729"/>
+          <w:sz w:val="24"/>
+          <w:szCs w:val="24"/>
+          <w:shd w:fill="FFFFFF" w:val="clear"/>
+        </w:rPr>
+        <w:t>A</w:t>
+      </w:r>
+      <w:r>
+        <w:rPr>
+          <w:rFonts w:cs="Arial" w:ascii="Arial" w:hAnsi="Arial"/>
+          <w:color w:val="242729"/>
+          <w:sz w:val="24"/>
+          <w:szCs w:val="24"/>
+          <w:shd w:fill="FFFFFF" w:val="clear"/>
+        </w:rPr>
+        <w:t>.</w:t>
+      </w:r>
+      <w:r>
+        <w:rPr>
+          <w:rFonts w:cs="Arial" w:ascii="Arial" w:hAnsi="Arial"/>
+          <w:color w:val="242729"/>
+          <w:sz w:val="24"/>
+          <w:szCs w:val="24"/>
+          <w:shd w:fill="FFFFFF" w:val="clear"/>
           <w:lang w:val="vi-VN"/>
         </w:rPr>
-      </w:pPr>
-      <w:r>
-        <w:rPr>
-          <w:rFonts w:cs="Arial" w:ascii="Arial" w:hAnsi="Arial"/>
-          <w:color w:val="242729"/>
-          <w:sz w:val="24"/>
-          <w:szCs w:val="24"/>
-          <w:shd w:fill="FFFFFF" w:val="clear"/>
-        </w:rPr>
-        <w:t>let e1 be the one with least weight; this choice is unique because the edge weights are all distinct. Without loss of generality, assume </w:t>
+        <w:t xml:space="preserve"> (</w:t>
       </w:r>
       <w:r>
         <w:rPr>
@@ -1064,84 +1092,20 @@
       </w:r>
       <w:r>
         <w:rPr>
-          <w:rStyle w:val="Mn"/>
-          <w:rFonts w:cs="Arial" w:ascii="Arial" w:hAnsi="Arial"/>
-          <w:color w:val="242729"/>
-          <w:sz w:val="24"/>
-          <w:szCs w:val="24"/>
-          <w:shd w:fill="FFFFFF" w:val="clear"/>
-        </w:rPr>
-        <w:t>1</w:t>
-      </w:r>
-      <w:r>
-        <w:rPr>
-          <w:rFonts w:cs="Arial" w:ascii="Arial" w:hAnsi="Arial"/>
-          <w:color w:val="242729"/>
-          <w:sz w:val="24"/>
-          <w:szCs w:val="24"/>
-          <w:shd w:fill="FFFFFF" w:val="clear"/>
-        </w:rPr>
-        <w:t> is in </w:t>
-      </w:r>
-      <w:r>
-        <w:rPr>
           <w:rStyle w:val="Mi"/>
           <w:rFonts w:cs="Arial" w:ascii="Arial" w:hAnsi="Arial"/>
           <w:color w:val="242729"/>
           <w:sz w:val="24"/>
           <w:szCs w:val="24"/>
           <w:shd w:fill="FFFFFF" w:val="clear"/>
-        </w:rPr>
-        <w:t>A</w:t>
-      </w:r>
-      <w:r>
-        <w:rPr>
-          <w:rFonts w:cs="Arial" w:ascii="Arial" w:hAnsi="Arial"/>
-          <w:color w:val="242729"/>
-          <w:sz w:val="24"/>
-          <w:szCs w:val="24"/>
-          <w:shd w:fill="FFFFFF" w:val="clear"/>
-        </w:rPr>
-        <w:t>.</w:t>
-      </w:r>
-      <w:r>
-        <w:rPr>
-          <w:rFonts w:cs="Arial" w:ascii="Arial" w:hAnsi="Arial"/>
-          <w:color w:val="242729"/>
-          <w:sz w:val="24"/>
-          <w:szCs w:val="24"/>
-          <w:shd w:fill="FFFFFF" w:val="clear"/>
           <w:lang w:val="vi-VN"/>
         </w:rPr>
-        <w:t xml:space="preserve"> (</w:t>
-      </w:r>
-      <w:r>
-        <w:rPr>
-          <w:rStyle w:val="Mi"/>
-          <w:rFonts w:cs="Arial" w:ascii="Arial" w:hAnsi="Arial"/>
-          <w:color w:val="242729"/>
-          <w:sz w:val="24"/>
-          <w:szCs w:val="24"/>
-          <w:shd w:fill="FFFFFF" w:val="clear"/>
-        </w:rPr>
-        <w:t>e</w:t>
-      </w:r>
-      <w:r>
-        <w:rPr>
-          <w:rStyle w:val="Mi"/>
-          <w:rFonts w:cs="Arial" w:ascii="Arial" w:hAnsi="Arial"/>
-          <w:color w:val="242729"/>
-          <w:sz w:val="24"/>
-          <w:szCs w:val="24"/>
-          <w:shd w:fill="FFFFFF" w:val="clear"/>
-          <w:lang w:val="vi-VN"/>
-        </w:rPr>
         <w:t xml:space="preserve">1 </w:t>
       </w:r>
       <w:r>
         <w:rPr>
           <w:rStyle w:val="Mo"/>
-          <w:rFonts w:cs="Cambria Math" w:ascii="Cambria Math" w:hAnsi="Cambria Math"/>
+          <w:rFonts w:cs="Cambria Math" w:ascii="Arial" w:hAnsi="Arial"/>
           <w:color w:val="242729"/>
           <w:sz w:val="24"/>
           <w:szCs w:val="24"/>
@@ -1203,9 +1167,7 @@
         <w:shd w:val="clear" w:color="auto" w:fill="FFFFFF"/>
         <w:spacing w:lineRule="auto" w:line="240" w:beforeAutospacing="1" w:after="24"/>
         <w:rPr>
-          <w:rFonts w:ascii="Arial" w:hAnsi="Arial" w:eastAsia="Times New Roman" w:cs="Arial"/>
-          <w:iCs/>
-          <w:color w:val="202122"/>
+          <w:rFonts w:ascii="Arial" w:hAnsi="Arial"/>
           <w:sz w:val="24"/>
           <w:szCs w:val="24"/>
         </w:rPr>
@@ -1259,7 +1221,7 @@
       </w:r>
       <w:r>
         <w:rPr>
-          <w:rFonts w:cs="Cambria Math" w:ascii="Cambria Math" w:hAnsi="Cambria Math"/>
+          <w:rFonts w:cs="Cambria Math" w:ascii="Arial" w:hAnsi="Arial"/>
           <w:color w:val="242729"/>
           <w:sz w:val="24"/>
           <w:szCs w:val="24"/>
@@ -1314,8 +1276,7 @@
         <w:shd w:val="clear" w:color="auto" w:fill="FFFFFF"/>
         <w:spacing w:lineRule="auto" w:line="240" w:beforeAutospacing="1" w:after="24"/>
         <w:rPr>
-          <w:rFonts w:ascii="Arial" w:hAnsi="Arial" w:eastAsia="Times New Roman" w:cs="Arial"/>
-          <w:color w:val="202122"/>
+          <w:rFonts w:ascii="Arial" w:hAnsi="Arial"/>
           <w:sz w:val="24"/>
           <w:szCs w:val="24"/>
         </w:rPr>
@@ -1411,12 +1372,7 @@
         <w:pStyle w:val="Normal"/>
         <w:shd w:val="clear" w:color="auto" w:fill="FFFFFF"/>
         <w:spacing w:lineRule="auto" w:line="240" w:beforeAutospacing="1" w:after="24"/>
-        <w:rPr>
-          <w:rFonts w:ascii="Arial" w:hAnsi="Arial" w:eastAsia="Times New Roman" w:cs="Arial"/>
-          <w:color w:val="202122"/>
-          <w:sz w:val="24"/>
-          <w:szCs w:val="24"/>
-        </w:rPr>
+        <w:rPr/>
       </w:pPr>
       <w:r>
         <w:rPr>
@@ -1487,7 +1443,7 @@
       <w:r>
         <w:rPr>
           <w:rStyle w:val="Mo"/>
-          <w:rFonts w:cs="Cambria Math" w:ascii="Cambria Math" w:hAnsi="Cambria Math"/>
+          <w:rFonts w:cs="Cambria Math" w:ascii="Arial" w:hAnsi="Arial"/>
           <w:color w:val="242729"/>
           <w:sz w:val="24"/>
           <w:szCs w:val="24"/>
@@ -1568,7 +1524,7 @@
       <w:r>
         <w:rPr>
           <w:rStyle w:val="Mo"/>
-          <w:rFonts w:cs="Cambria Math" w:ascii="Cambria Math" w:hAnsi="Cambria Math"/>
+          <w:rFonts w:cs="Cambria Math" w:ascii="Arial" w:hAnsi="Arial"/>
           <w:color w:val="242729"/>
           <w:sz w:val="24"/>
           <w:szCs w:val="24"/>
@@ -1700,7 +1656,7 @@
       <w:r>
         <w:rPr>
           <w:rStyle w:val="Mo"/>
-          <w:rFonts w:cs="Cambria Math" w:ascii="Cambria Math" w:hAnsi="Cambria Math"/>
+          <w:rFonts w:cs="Cambria Math" w:ascii="Arial" w:hAnsi="Arial"/>
           <w:color w:val="242729"/>
           <w:sz w:val="24"/>
           <w:szCs w:val="24"/>
@@ -1726,12 +1682,7 @@
         <w:pStyle w:val="Normal"/>
         <w:shd w:val="clear" w:color="auto" w:fill="FFFFFF"/>
         <w:spacing w:lineRule="auto" w:line="240" w:beforeAutospacing="1" w:after="24"/>
-        <w:rPr>
-          <w:rFonts w:ascii="Arial" w:hAnsi="Arial" w:eastAsia="Times New Roman" w:cs="Arial"/>
-          <w:color w:val="202122"/>
-          <w:sz w:val="24"/>
-          <w:szCs w:val="24"/>
-        </w:rPr>
+        <w:rPr/>
       </w:pPr>
       <w:r>
         <w:rPr>
@@ -1810,11 +1761,9 @@
         <w:shd w:val="clear" w:color="auto" w:fill="FFFFFF"/>
         <w:spacing w:lineRule="auto" w:line="240" w:beforeAutospacing="1" w:after="24"/>
         <w:rPr>
-          <w:rFonts w:ascii="Arial" w:hAnsi="Arial" w:eastAsia="Times New Roman" w:cs="Arial"/>
-          <w:color w:val="202122"/>
-          <w:sz w:val="24"/>
-          <w:szCs w:val="24"/>
-          <w:lang w:val="vi-VN"/>
+          <w:rFonts w:ascii="Arial" w:hAnsi="Arial"/>
+          <w:sz w:val="24"/>
+          <w:szCs w:val="24"/>
         </w:rPr>
       </w:pPr>
       <w:r>
@@ -1834,11 +1783,9 @@
         <w:shd w:val="clear" w:color="auto" w:fill="FFFFFF"/>
         <w:spacing w:lineRule="auto" w:line="240" w:beforeAutospacing="1" w:after="24"/>
         <w:rPr>
-          <w:rFonts w:ascii="Arial" w:hAnsi="Arial" w:eastAsia="Times New Roman" w:cs="Arial"/>
-          <w:color w:val="202122"/>
-          <w:sz w:val="24"/>
-          <w:szCs w:val="24"/>
-          <w:lang w:val="vi-VN"/>
+          <w:rFonts w:ascii="Arial" w:hAnsi="Arial"/>
+          <w:sz w:val="24"/>
+          <w:szCs w:val="24"/>
         </w:rPr>
       </w:pPr>
       <w:r>
@@ -1868,13 +1815,13 @@
       </w:tblPr>
       <w:tblGrid>
         <w:gridCol w:w="1168"/>
-        <w:gridCol w:w="1167"/>
-        <w:gridCol w:w="1170"/>
+        <w:gridCol w:w="1166"/>
+        <w:gridCol w:w="1171"/>
         <w:gridCol w:w="1169"/>
         <w:gridCol w:w="1169"/>
         <w:gridCol w:w="1168"/>
-        <w:gridCol w:w="1170"/>
-        <w:gridCol w:w="1168"/>
+        <w:gridCol w:w="1171"/>
+        <w:gridCol w:w="1167"/>
       </w:tblGrid>
       <w:tr>
         <w:trPr/>
@@ -1889,11 +1836,9 @@
               <w:pStyle w:val="Normal"/>
               <w:spacing w:lineRule="auto" w:line="240" w:beforeAutospacing="1" w:after="24"/>
               <w:rPr>
-                <w:rFonts w:ascii="Arial" w:hAnsi="Arial" w:eastAsia="Times New Roman" w:cs="Arial"/>
-                <w:color w:val="202122"/>
-                <w:sz w:val="24"/>
-                <w:szCs w:val="24"/>
-                <w:lang w:val="vi-VN"/>
+                <w:rFonts w:ascii="Arial" w:hAnsi="Arial"/>
+                <w:sz w:val="24"/>
+                <w:szCs w:val="24"/>
               </w:rPr>
             </w:pPr>
             <w:r>
@@ -1910,7 +1855,7 @@
         </w:tc>
         <w:tc>
           <w:tcPr>
-            <w:tcW w:w="7013" w:type="dxa"/>
+            <w:tcW w:w="7014" w:type="dxa"/>
             <w:gridSpan w:val="6"/>
             <w:tcBorders/>
           </w:tcPr>
@@ -1920,11 +1865,9 @@
               <w:spacing w:lineRule="auto" w:line="240" w:beforeAutospacing="1" w:after="24"/>
               <w:jc w:val="center"/>
               <w:rPr>
-                <w:rFonts w:ascii="Arial" w:hAnsi="Arial" w:eastAsia="Times New Roman" w:cs="Arial"/>
-                <w:color w:val="202122"/>
-                <w:sz w:val="24"/>
-                <w:szCs w:val="24"/>
-                <w:lang w:val="vi-VN"/>
+                <w:rFonts w:ascii="Arial" w:hAnsi="Arial"/>
+                <w:sz w:val="24"/>
+                <w:szCs w:val="24"/>
               </w:rPr>
             </w:pPr>
             <w:r>
@@ -1941,7 +1884,7 @@
         </w:tc>
         <w:tc>
           <w:tcPr>
-            <w:tcW w:w="1168" w:type="dxa"/>
+            <w:tcW w:w="1167" w:type="dxa"/>
             <w:vMerge w:val="restart"/>
             <w:tcBorders/>
           </w:tcPr>
@@ -1950,11 +1893,9 @@
               <w:pStyle w:val="Normal"/>
               <w:spacing w:lineRule="auto" w:line="240" w:beforeAutospacing="1" w:after="24"/>
               <w:rPr>
-                <w:rFonts w:ascii="Arial" w:hAnsi="Arial" w:eastAsia="Times New Roman" w:cs="Arial"/>
-                <w:color w:val="202122"/>
-                <w:sz w:val="24"/>
-                <w:szCs w:val="24"/>
-                <w:lang w:val="vi-VN"/>
+                <w:rFonts w:ascii="Arial" w:hAnsi="Arial"/>
+                <w:sz w:val="24"/>
+                <w:szCs w:val="24"/>
               </w:rPr>
             </w:pPr>
             <w:r>
@@ -2003,181 +1944,169 @@
         </w:tc>
         <w:tc>
           <w:tcPr>
+            <w:tcW w:w="1166" w:type="dxa"/>
+            <w:tcBorders/>
+          </w:tcPr>
+          <w:p>
+            <w:pPr>
+              <w:pStyle w:val="Normal"/>
+              <w:spacing w:lineRule="auto" w:line="240" w:beforeAutospacing="1" w:after="24"/>
+              <w:rPr>
+                <w:rFonts w:ascii="Arial" w:hAnsi="Arial"/>
+                <w:sz w:val="24"/>
+                <w:szCs w:val="24"/>
+              </w:rPr>
+            </w:pPr>
+            <w:r>
+              <w:rPr>
+                <w:rFonts w:eastAsia="Times New Roman" w:cs="Arial" w:ascii="Arial" w:hAnsi="Arial"/>
+                <w:color w:val="202122"/>
+                <w:sz w:val="24"/>
+                <w:szCs w:val="24"/>
+                <w:lang w:val="vi-VN"/>
+              </w:rPr>
+              <w:t>s</w:t>
+            </w:r>
+          </w:p>
+        </w:tc>
+        <w:tc>
+          <w:tcPr>
+            <w:tcW w:w="1171" w:type="dxa"/>
+            <w:tcBorders/>
+          </w:tcPr>
+          <w:p>
+            <w:pPr>
+              <w:pStyle w:val="Normal"/>
+              <w:spacing w:lineRule="auto" w:line="240" w:beforeAutospacing="1" w:after="24"/>
+              <w:rPr>
+                <w:rFonts w:ascii="Arial" w:hAnsi="Arial"/>
+                <w:sz w:val="24"/>
+                <w:szCs w:val="24"/>
+              </w:rPr>
+            </w:pPr>
+            <w:r>
+              <w:rPr>
+                <w:rFonts w:eastAsia="Times New Roman" w:cs="Arial" w:ascii="Arial" w:hAnsi="Arial"/>
+                <w:color w:val="202122"/>
+                <w:sz w:val="24"/>
+                <w:szCs w:val="24"/>
+                <w:lang w:val="vi-VN"/>
+              </w:rPr>
+              <w:t>a</w:t>
+            </w:r>
+          </w:p>
+        </w:tc>
+        <w:tc>
+          <w:tcPr>
+            <w:tcW w:w="1169" w:type="dxa"/>
+            <w:tcBorders/>
+          </w:tcPr>
+          <w:p>
+            <w:pPr>
+              <w:pStyle w:val="Normal"/>
+              <w:spacing w:lineRule="auto" w:line="240" w:beforeAutospacing="1" w:after="24"/>
+              <w:rPr>
+                <w:rFonts w:ascii="Arial" w:hAnsi="Arial"/>
+                <w:sz w:val="24"/>
+                <w:szCs w:val="24"/>
+              </w:rPr>
+            </w:pPr>
+            <w:r>
+              <w:rPr>
+                <w:rFonts w:eastAsia="Times New Roman" w:cs="Arial" w:ascii="Arial" w:hAnsi="Arial"/>
+                <w:color w:val="202122"/>
+                <w:sz w:val="24"/>
+                <w:szCs w:val="24"/>
+                <w:lang w:val="vi-VN"/>
+              </w:rPr>
+              <w:t>b</w:t>
+            </w:r>
+          </w:p>
+        </w:tc>
+        <w:tc>
+          <w:tcPr>
+            <w:tcW w:w="1169" w:type="dxa"/>
+            <w:tcBorders/>
+          </w:tcPr>
+          <w:p>
+            <w:pPr>
+              <w:pStyle w:val="Normal"/>
+              <w:spacing w:lineRule="auto" w:line="240" w:beforeAutospacing="1" w:after="24"/>
+              <w:rPr>
+                <w:rFonts w:ascii="Arial" w:hAnsi="Arial"/>
+                <w:sz w:val="24"/>
+                <w:szCs w:val="24"/>
+              </w:rPr>
+            </w:pPr>
+            <w:r>
+              <w:rPr>
+                <w:rFonts w:eastAsia="Times New Roman" w:cs="Arial" w:ascii="Arial" w:hAnsi="Arial"/>
+                <w:color w:val="202122"/>
+                <w:sz w:val="24"/>
+                <w:szCs w:val="24"/>
+                <w:lang w:val="vi-VN"/>
+              </w:rPr>
+              <w:t>c</w:t>
+            </w:r>
+          </w:p>
+        </w:tc>
+        <w:tc>
+          <w:tcPr>
+            <w:tcW w:w="1168" w:type="dxa"/>
+            <w:tcBorders/>
+          </w:tcPr>
+          <w:p>
+            <w:pPr>
+              <w:pStyle w:val="Normal"/>
+              <w:spacing w:lineRule="auto" w:line="240" w:beforeAutospacing="1" w:after="24"/>
+              <w:rPr>
+                <w:rFonts w:ascii="Arial" w:hAnsi="Arial"/>
+                <w:sz w:val="24"/>
+                <w:szCs w:val="24"/>
+              </w:rPr>
+            </w:pPr>
+            <w:r>
+              <w:rPr>
+                <w:rFonts w:eastAsia="Times New Roman" w:cs="Arial" w:ascii="Arial" w:hAnsi="Arial"/>
+                <w:color w:val="202122"/>
+                <w:sz w:val="24"/>
+                <w:szCs w:val="24"/>
+                <w:lang w:val="vi-VN"/>
+              </w:rPr>
+              <w:t>d</w:t>
+            </w:r>
+          </w:p>
+        </w:tc>
+        <w:tc>
+          <w:tcPr>
+            <w:tcW w:w="1171" w:type="dxa"/>
+            <w:tcBorders/>
+          </w:tcPr>
+          <w:p>
+            <w:pPr>
+              <w:pStyle w:val="Normal"/>
+              <w:spacing w:lineRule="auto" w:line="240" w:beforeAutospacing="1" w:after="24"/>
+              <w:rPr>
+                <w:rFonts w:ascii="Arial" w:hAnsi="Arial"/>
+                <w:sz w:val="24"/>
+                <w:szCs w:val="24"/>
+              </w:rPr>
+            </w:pPr>
+            <w:r>
+              <w:rPr>
+                <w:rFonts w:eastAsia="Times New Roman" w:cs="Arial" w:ascii="Arial" w:hAnsi="Arial"/>
+                <w:color w:val="202122"/>
+                <w:sz w:val="24"/>
+                <w:szCs w:val="24"/>
+                <w:lang w:val="vi-VN"/>
+              </w:rPr>
+              <w:t>e</w:t>
+            </w:r>
+          </w:p>
+        </w:tc>
+        <w:tc>
+          <w:tcPr>
             <w:tcW w:w="1167" w:type="dxa"/>
-            <w:tcBorders/>
-          </w:tcPr>
-          <w:p>
-            <w:pPr>
-              <w:pStyle w:val="Normal"/>
-              <w:spacing w:lineRule="auto" w:line="240" w:beforeAutospacing="1" w:after="24"/>
-              <w:rPr>
-                <w:rFonts w:ascii="Arial" w:hAnsi="Arial" w:eastAsia="Times New Roman" w:cs="Arial"/>
-                <w:color w:val="202122"/>
-                <w:sz w:val="24"/>
-                <w:szCs w:val="24"/>
-                <w:lang w:val="vi-VN"/>
-              </w:rPr>
-            </w:pPr>
-            <w:r>
-              <w:rPr>
-                <w:rFonts w:eastAsia="Times New Roman" w:cs="Arial" w:ascii="Arial" w:hAnsi="Arial"/>
-                <w:color w:val="202122"/>
-                <w:sz w:val="24"/>
-                <w:szCs w:val="24"/>
-                <w:lang w:val="vi-VN"/>
-              </w:rPr>
-              <w:t>s</w:t>
-            </w:r>
-          </w:p>
-        </w:tc>
-        <w:tc>
-          <w:tcPr>
-            <w:tcW w:w="1170" w:type="dxa"/>
-            <w:tcBorders/>
-          </w:tcPr>
-          <w:p>
-            <w:pPr>
-              <w:pStyle w:val="Normal"/>
-              <w:spacing w:lineRule="auto" w:line="240" w:beforeAutospacing="1" w:after="24"/>
-              <w:rPr>
-                <w:rFonts w:ascii="Arial" w:hAnsi="Arial" w:eastAsia="Times New Roman" w:cs="Arial"/>
-                <w:color w:val="202122"/>
-                <w:sz w:val="24"/>
-                <w:szCs w:val="24"/>
-                <w:lang w:val="vi-VN"/>
-              </w:rPr>
-            </w:pPr>
-            <w:r>
-              <w:rPr>
-                <w:rFonts w:eastAsia="Times New Roman" w:cs="Arial" w:ascii="Arial" w:hAnsi="Arial"/>
-                <w:color w:val="202122"/>
-                <w:sz w:val="24"/>
-                <w:szCs w:val="24"/>
-                <w:lang w:val="vi-VN"/>
-              </w:rPr>
-              <w:t>a</w:t>
-            </w:r>
-          </w:p>
-        </w:tc>
-        <w:tc>
-          <w:tcPr>
-            <w:tcW w:w="1169" w:type="dxa"/>
-            <w:tcBorders/>
-          </w:tcPr>
-          <w:p>
-            <w:pPr>
-              <w:pStyle w:val="Normal"/>
-              <w:spacing w:lineRule="auto" w:line="240" w:beforeAutospacing="1" w:after="24"/>
-              <w:rPr>
-                <w:rFonts w:ascii="Arial" w:hAnsi="Arial" w:eastAsia="Times New Roman" w:cs="Arial"/>
-                <w:color w:val="202122"/>
-                <w:sz w:val="24"/>
-                <w:szCs w:val="24"/>
-                <w:lang w:val="vi-VN"/>
-              </w:rPr>
-            </w:pPr>
-            <w:r>
-              <w:rPr>
-                <w:rFonts w:eastAsia="Times New Roman" w:cs="Arial" w:ascii="Arial" w:hAnsi="Arial"/>
-                <w:color w:val="202122"/>
-                <w:sz w:val="24"/>
-                <w:szCs w:val="24"/>
-                <w:lang w:val="vi-VN"/>
-              </w:rPr>
-              <w:t>b</w:t>
-            </w:r>
-          </w:p>
-        </w:tc>
-        <w:tc>
-          <w:tcPr>
-            <w:tcW w:w="1169" w:type="dxa"/>
-            <w:tcBorders/>
-          </w:tcPr>
-          <w:p>
-            <w:pPr>
-              <w:pStyle w:val="Normal"/>
-              <w:spacing w:lineRule="auto" w:line="240" w:beforeAutospacing="1" w:after="24"/>
-              <w:rPr>
-                <w:rFonts w:ascii="Arial" w:hAnsi="Arial" w:eastAsia="Times New Roman" w:cs="Arial"/>
-                <w:color w:val="202122"/>
-                <w:sz w:val="24"/>
-                <w:szCs w:val="24"/>
-                <w:lang w:val="vi-VN"/>
-              </w:rPr>
-            </w:pPr>
-            <w:r>
-              <w:rPr>
-                <w:rFonts w:eastAsia="Times New Roman" w:cs="Arial" w:ascii="Arial" w:hAnsi="Arial"/>
-                <w:color w:val="202122"/>
-                <w:sz w:val="24"/>
-                <w:szCs w:val="24"/>
-                <w:lang w:val="vi-VN"/>
-              </w:rPr>
-              <w:t>c</w:t>
-            </w:r>
-          </w:p>
-        </w:tc>
-        <w:tc>
-          <w:tcPr>
-            <w:tcW w:w="1168" w:type="dxa"/>
-            <w:tcBorders/>
-          </w:tcPr>
-          <w:p>
-            <w:pPr>
-              <w:pStyle w:val="Normal"/>
-              <w:spacing w:lineRule="auto" w:line="240" w:beforeAutospacing="1" w:after="24"/>
-              <w:rPr>
-                <w:rFonts w:ascii="Arial" w:hAnsi="Arial" w:eastAsia="Times New Roman" w:cs="Arial"/>
-                <w:color w:val="202122"/>
-                <w:sz w:val="24"/>
-                <w:szCs w:val="24"/>
-                <w:lang w:val="vi-VN"/>
-              </w:rPr>
-            </w:pPr>
-            <w:r>
-              <w:rPr>
-                <w:rFonts w:eastAsia="Times New Roman" w:cs="Arial" w:ascii="Arial" w:hAnsi="Arial"/>
-                <w:color w:val="202122"/>
-                <w:sz w:val="24"/>
-                <w:szCs w:val="24"/>
-                <w:lang w:val="vi-VN"/>
-              </w:rPr>
-              <w:t>d</w:t>
-            </w:r>
-          </w:p>
-        </w:tc>
-        <w:tc>
-          <w:tcPr>
-            <w:tcW w:w="1170" w:type="dxa"/>
-            <w:tcBorders/>
-          </w:tcPr>
-          <w:p>
-            <w:pPr>
-              <w:pStyle w:val="Normal"/>
-              <w:spacing w:lineRule="auto" w:line="240" w:beforeAutospacing="1" w:after="24"/>
-              <w:rPr>
-                <w:rFonts w:ascii="Arial" w:hAnsi="Arial" w:eastAsia="Times New Roman" w:cs="Arial"/>
-                <w:color w:val="202122"/>
-                <w:sz w:val="24"/>
-                <w:szCs w:val="24"/>
-                <w:lang w:val="vi-VN"/>
-              </w:rPr>
-            </w:pPr>
-            <w:r>
-              <w:rPr>
-                <w:rFonts w:eastAsia="Times New Roman" w:cs="Arial" w:ascii="Arial" w:hAnsi="Arial"/>
-                <w:color w:val="202122"/>
-                <w:sz w:val="24"/>
-                <w:szCs w:val="24"/>
-                <w:lang w:val="vi-VN"/>
-              </w:rPr>
-              <w:t>e</w:t>
-            </w:r>
-          </w:p>
-        </w:tc>
-        <w:tc>
-          <w:tcPr>
-            <w:tcW w:w="1168" w:type="dxa"/>
             <w:vMerge w:val="continue"/>
             <w:tcBorders/>
           </w:tcPr>
@@ -2217,6 +2146,141 @@
               <w:pStyle w:val="Normal"/>
               <w:spacing w:lineRule="auto" w:line="240" w:beforeAutospacing="1" w:after="24"/>
               <w:rPr>
+                <w:rFonts w:ascii="Arial" w:hAnsi="Arial"/>
+                <w:sz w:val="24"/>
+                <w:szCs w:val="24"/>
+              </w:rPr>
+            </w:pPr>
+            <w:r>
+              <w:rPr>
+                <w:rFonts w:eastAsia="Times New Roman" w:cs="Arial" w:ascii="Arial" w:hAnsi="Arial"/>
+                <w:color w:val="202122"/>
+                <w:sz w:val="24"/>
+                <w:szCs w:val="24"/>
+                <w:lang w:val="vi-VN"/>
+              </w:rPr>
+              <w:t>0</w:t>
+            </w:r>
+          </w:p>
+        </w:tc>
+        <w:tc>
+          <w:tcPr>
+            <w:tcW w:w="1166" w:type="dxa"/>
+            <w:tcBorders/>
+          </w:tcPr>
+          <w:p>
+            <w:pPr>
+              <w:pStyle w:val="Normal"/>
+              <w:spacing w:lineRule="auto" w:line="240" w:beforeAutospacing="1" w:after="24"/>
+              <w:rPr>
+                <w:rFonts w:ascii="Arial" w:hAnsi="Arial"/>
+                <w:sz w:val="24"/>
+                <w:szCs w:val="24"/>
+              </w:rPr>
+            </w:pPr>
+            <w:r>
+              <w:rPr>
+                <w:rFonts w:eastAsia="Times New Roman" w:cs="Arial" w:ascii="Arial" w:hAnsi="Arial"/>
+                <w:color w:val="202122"/>
+                <w:sz w:val="24"/>
+                <w:szCs w:val="24"/>
+                <w:lang w:val="vi-VN"/>
+              </w:rPr>
+              <w:t>0</w:t>
+            </w:r>
+          </w:p>
+        </w:tc>
+        <w:tc>
+          <w:tcPr>
+            <w:tcW w:w="1171" w:type="dxa"/>
+            <w:tcBorders/>
+          </w:tcPr>
+          <w:p>
+            <w:pPr>
+              <w:pStyle w:val="Normal"/>
+              <w:spacing w:lineRule="auto" w:line="240" w:beforeAutospacing="1" w:after="24"/>
+              <w:rPr>
+                <w:rFonts w:ascii="Arial" w:hAnsi="Arial"/>
+                <w:sz w:val="24"/>
+                <w:szCs w:val="24"/>
+              </w:rPr>
+            </w:pPr>
+            <w:r>
+              <w:rPr>
+                <w:rFonts w:eastAsia="Times New Roman" w:cs="Arial" w:ascii="Arial" w:hAnsi="Arial"/>
+                <w:color w:val="202122"/>
+                <w:sz w:val="24"/>
+                <w:szCs w:val="24"/>
+                <w:lang w:val="vi-VN"/>
+              </w:rPr>
+              <w:t>3</w:t>
+            </w:r>
+          </w:p>
+        </w:tc>
+        <w:tc>
+          <w:tcPr>
+            <w:tcW w:w="1169" w:type="dxa"/>
+            <w:tcBorders/>
+          </w:tcPr>
+          <w:p>
+            <w:pPr>
+              <w:pStyle w:val="Normal"/>
+              <w:spacing w:lineRule="auto" w:line="240" w:beforeAutospacing="1" w:after="24"/>
+              <w:rPr>
+                <w:rFonts w:ascii="Arial" w:hAnsi="Arial"/>
+                <w:sz w:val="24"/>
+                <w:szCs w:val="24"/>
+              </w:rPr>
+            </w:pPr>
+            <w:r>
+              <w:rPr>
+                <w:rFonts w:eastAsia="Times New Roman" w:cs="Arial" w:ascii="Arial" w:hAnsi="Arial"/>
+                <w:color w:val="202122"/>
+                <w:sz w:val="24"/>
+                <w:szCs w:val="24"/>
+                <w:lang w:val="vi-VN"/>
+              </w:rPr>
+              <w:t>2</w:t>
+            </w:r>
+          </w:p>
+        </w:tc>
+        <w:tc>
+          <w:tcPr>
+            <w:tcW w:w="1169" w:type="dxa"/>
+            <w:tcBorders/>
+          </w:tcPr>
+          <w:p>
+            <w:pPr>
+              <w:pStyle w:val="Normal"/>
+              <w:spacing w:lineRule="auto" w:line="240" w:beforeAutospacing="1" w:after="24"/>
+              <w:rPr>
+                <w:rFonts w:ascii="Arial" w:hAnsi="Arial"/>
+                <w:sz w:val="24"/>
+                <w:szCs w:val="24"/>
+              </w:rPr>
+            </w:pPr>
+            <w:r>
+              <w:rPr>
+                <w:rFonts w:eastAsia="Times New Roman" w:cs="Arial" w:ascii="Arial" w:hAnsi="Arial"/>
+                <w:color w:val="202122"/>
+                <w:sz w:val="24"/>
+                <w:szCs w:val="24"/>
+                <w:lang w:val="vi-VN"/>
+              </w:rPr>
+              <w:t>6</w:t>
+            </w:r>
+          </w:p>
+        </w:tc>
+        <w:tc>
+          <w:tcPr>
+            <w:tcW w:w="1168" w:type="dxa"/>
+            <w:tcBorders/>
+          </w:tcPr>
+          <w:p>
+            <w:pPr>
+              <w:pStyle w:val="Normal"/>
+              <w:spacing w:lineRule="auto" w:line="240" w:beforeAutospacing="1" w:after="24"/>
+              <w:rPr>
                 <w:rFonts w:ascii="Arial" w:hAnsi="Arial" w:eastAsia="Times New Roman" w:cs="Arial"/>
                 <w:color w:val="202122"/>
                 <w:sz w:val="24"/>
@@ -2232,7 +2296,34 @@
                 <w:szCs w:val="24"/>
                 <w:lang w:val="vi-VN"/>
               </w:rPr>
-              <w:t>0</w:t>
+            </w:r>
+          </w:p>
+        </w:tc>
+        <w:tc>
+          <w:tcPr>
+            <w:tcW w:w="1171" w:type="dxa"/>
+            <w:tcBorders/>
+          </w:tcPr>
+          <w:p>
+            <w:pPr>
+              <w:pStyle w:val="Normal"/>
+              <w:spacing w:lineRule="auto" w:line="240" w:beforeAutospacing="1" w:after="24"/>
+              <w:rPr>
+                <w:rFonts w:ascii="Arial" w:hAnsi="Arial" w:eastAsia="Times New Roman" w:cs="Arial"/>
+                <w:color w:val="202122"/>
+                <w:sz w:val="24"/>
+                <w:szCs w:val="24"/>
+                <w:lang w:val="vi-VN"/>
+              </w:rPr>
+            </w:pPr>
+            <w:r>
+              <w:rPr>
+                <w:rFonts w:eastAsia="Times New Roman" w:cs="Arial" w:ascii="Arial" w:hAnsi="Arial"/>
+                <w:color w:val="202122"/>
+                <w:sz w:val="24"/>
+                <w:szCs w:val="24"/>
+                <w:lang w:val="vi-VN"/>
+              </w:rPr>
             </w:r>
           </w:p>
         </w:tc>
@@ -2246,183 +2337,9 @@
               <w:pStyle w:val="Normal"/>
               <w:spacing w:lineRule="auto" w:line="240" w:beforeAutospacing="1" w:after="24"/>
               <w:rPr>
-                <w:rFonts w:ascii="Arial" w:hAnsi="Arial" w:eastAsia="Times New Roman" w:cs="Arial"/>
-                <w:color w:val="202122"/>
-                <w:sz w:val="24"/>
-                <w:szCs w:val="24"/>
-                <w:lang w:val="vi-VN"/>
-              </w:rPr>
-            </w:pPr>
-            <w:r>
-              <w:rPr>
-                <w:rFonts w:eastAsia="Times New Roman" w:cs="Arial" w:ascii="Arial" w:hAnsi="Arial"/>
-                <w:color w:val="202122"/>
-                <w:sz w:val="24"/>
-                <w:szCs w:val="24"/>
-                <w:lang w:val="vi-VN"/>
-              </w:rPr>
-              <w:t>0</w:t>
-            </w:r>
-          </w:p>
-        </w:tc>
-        <w:tc>
-          <w:tcPr>
-            <w:tcW w:w="1170" w:type="dxa"/>
-            <w:tcBorders/>
-          </w:tcPr>
-          <w:p>
-            <w:pPr>
-              <w:pStyle w:val="Normal"/>
-              <w:spacing w:lineRule="auto" w:line="240" w:beforeAutospacing="1" w:after="24"/>
-              <w:rPr>
-                <w:rFonts w:ascii="Arial" w:hAnsi="Arial" w:eastAsia="Times New Roman" w:cs="Arial"/>
-                <w:color w:val="202122"/>
-                <w:sz w:val="24"/>
-                <w:szCs w:val="24"/>
-                <w:lang w:val="vi-VN"/>
-              </w:rPr>
-            </w:pPr>
-            <w:r>
-              <w:rPr>
-                <w:rFonts w:eastAsia="Times New Roman" w:cs="Arial" w:ascii="Arial" w:hAnsi="Arial"/>
-                <w:color w:val="202122"/>
-                <w:sz w:val="24"/>
-                <w:szCs w:val="24"/>
-                <w:lang w:val="vi-VN"/>
-              </w:rPr>
-              <w:t>3</w:t>
-            </w:r>
-          </w:p>
-        </w:tc>
-        <w:tc>
-          <w:tcPr>
-            <w:tcW w:w="1169" w:type="dxa"/>
-            <w:tcBorders/>
-          </w:tcPr>
-          <w:p>
-            <w:pPr>
-              <w:pStyle w:val="Normal"/>
-              <w:spacing w:lineRule="auto" w:line="240" w:beforeAutospacing="1" w:after="24"/>
-              <w:rPr>
-                <w:rFonts w:ascii="Arial" w:hAnsi="Arial" w:eastAsia="Times New Roman" w:cs="Arial"/>
-                <w:color w:val="202122"/>
-                <w:sz w:val="24"/>
-                <w:szCs w:val="24"/>
-                <w:lang w:val="vi-VN"/>
-              </w:rPr>
-            </w:pPr>
-            <w:r>
-              <w:rPr>
-                <w:rFonts w:eastAsia="Times New Roman" w:cs="Arial" w:ascii="Arial" w:hAnsi="Arial"/>
-                <w:color w:val="202122"/>
-                <w:sz w:val="24"/>
-                <w:szCs w:val="24"/>
-                <w:lang w:val="vi-VN"/>
-              </w:rPr>
-              <w:t>2</w:t>
-            </w:r>
-          </w:p>
-        </w:tc>
-        <w:tc>
-          <w:tcPr>
-            <w:tcW w:w="1169" w:type="dxa"/>
-            <w:tcBorders/>
-          </w:tcPr>
-          <w:p>
-            <w:pPr>
-              <w:pStyle w:val="Normal"/>
-              <w:spacing w:lineRule="auto" w:line="240" w:beforeAutospacing="1" w:after="24"/>
-              <w:rPr>
-                <w:rFonts w:ascii="Arial" w:hAnsi="Arial" w:eastAsia="Times New Roman" w:cs="Arial"/>
-                <w:color w:val="202122"/>
-                <w:sz w:val="24"/>
-                <w:szCs w:val="24"/>
-                <w:lang w:val="vi-VN"/>
-              </w:rPr>
-            </w:pPr>
-            <w:r>
-              <w:rPr>
-                <w:rFonts w:eastAsia="Times New Roman" w:cs="Arial" w:ascii="Arial" w:hAnsi="Arial"/>
-                <w:color w:val="202122"/>
-                <w:sz w:val="24"/>
-                <w:szCs w:val="24"/>
-                <w:lang w:val="vi-VN"/>
-              </w:rPr>
-              <w:t>6</w:t>
-            </w:r>
-          </w:p>
-        </w:tc>
-        <w:tc>
-          <w:tcPr>
-            <w:tcW w:w="1168" w:type="dxa"/>
-            <w:tcBorders/>
-          </w:tcPr>
-          <w:p>
-            <w:pPr>
-              <w:pStyle w:val="Normal"/>
-              <w:spacing w:lineRule="auto" w:line="240" w:beforeAutospacing="1" w:after="24"/>
-              <w:rPr>
-                <w:rFonts w:ascii="Arial" w:hAnsi="Arial" w:eastAsia="Times New Roman" w:cs="Arial"/>
-                <w:color w:val="202122"/>
-                <w:sz w:val="24"/>
-                <w:szCs w:val="24"/>
-                <w:lang w:val="vi-VN"/>
-              </w:rPr>
-            </w:pPr>
-            <w:r>
-              <w:rPr>
-                <w:rFonts w:eastAsia="Times New Roman" w:cs="Arial" w:ascii="Arial" w:hAnsi="Arial"/>
-                <w:color w:val="202122"/>
-                <w:sz w:val="24"/>
-                <w:szCs w:val="24"/>
-                <w:lang w:val="vi-VN"/>
-              </w:rPr>
-            </w:r>
-          </w:p>
-        </w:tc>
-        <w:tc>
-          <w:tcPr>
-            <w:tcW w:w="1170" w:type="dxa"/>
-            <w:tcBorders/>
-          </w:tcPr>
-          <w:p>
-            <w:pPr>
-              <w:pStyle w:val="Normal"/>
-              <w:spacing w:lineRule="auto" w:line="240" w:beforeAutospacing="1" w:after="24"/>
-              <w:rPr>
-                <w:rFonts w:ascii="Arial" w:hAnsi="Arial" w:eastAsia="Times New Roman" w:cs="Arial"/>
-                <w:color w:val="202122"/>
-                <w:sz w:val="24"/>
-                <w:szCs w:val="24"/>
-                <w:lang w:val="vi-VN"/>
-              </w:rPr>
-            </w:pPr>
-            <w:r>
-              <w:rPr>
-                <w:rFonts w:eastAsia="Times New Roman" w:cs="Arial" w:ascii="Arial" w:hAnsi="Arial"/>
-                <w:color w:val="202122"/>
-                <w:sz w:val="24"/>
-                <w:szCs w:val="24"/>
-                <w:lang w:val="vi-VN"/>
-              </w:rPr>
-            </w:r>
-          </w:p>
-        </w:tc>
-        <w:tc>
-          <w:tcPr>
-            <w:tcW w:w="1168" w:type="dxa"/>
-            <w:tcBorders/>
-          </w:tcPr>
-          <w:p>
-            <w:pPr>
-              <w:pStyle w:val="Normal"/>
-              <w:spacing w:lineRule="auto" w:line="240" w:beforeAutospacing="1" w:after="24"/>
-              <w:rPr>
-                <w:rFonts w:ascii="Arial" w:hAnsi="Arial" w:eastAsia="Times New Roman" w:cs="Arial"/>
-                <w:color w:val="202122"/>
-                <w:sz w:val="24"/>
-                <w:szCs w:val="24"/>
-                <w:lang w:val="vi-VN"/>
+                <w:rFonts w:ascii="Arial" w:hAnsi="Arial"/>
+                <w:sz w:val="24"/>
+                <w:szCs w:val="24"/>
               </w:rPr>
             </w:pPr>
             <w:r>
@@ -2450,6 +2367,168 @@
               <w:pStyle w:val="Normal"/>
               <w:spacing w:lineRule="auto" w:line="240" w:beforeAutospacing="1" w:after="24"/>
               <w:rPr>
+                <w:rFonts w:ascii="Arial" w:hAnsi="Arial"/>
+                <w:sz w:val="24"/>
+                <w:szCs w:val="24"/>
+              </w:rPr>
+            </w:pPr>
+            <w:r>
+              <w:rPr>
+                <w:rFonts w:eastAsia="Times New Roman" w:cs="Arial" w:ascii="Arial" w:hAnsi="Arial"/>
+                <w:color w:val="202122"/>
+                <w:sz w:val="24"/>
+                <w:szCs w:val="24"/>
+                <w:lang w:val="vi-VN"/>
+              </w:rPr>
+              <w:t>1</w:t>
+            </w:r>
+          </w:p>
+        </w:tc>
+        <w:tc>
+          <w:tcPr>
+            <w:tcW w:w="1166" w:type="dxa"/>
+            <w:tcBorders/>
+          </w:tcPr>
+          <w:p>
+            <w:pPr>
+              <w:pStyle w:val="Normal"/>
+              <w:spacing w:lineRule="auto" w:line="240" w:beforeAutospacing="1" w:after="24"/>
+              <w:rPr>
+                <w:rFonts w:ascii="Arial" w:hAnsi="Arial"/>
+                <w:sz w:val="24"/>
+                <w:szCs w:val="24"/>
+              </w:rPr>
+            </w:pPr>
+            <w:r>
+              <w:rPr>
+                <w:rFonts w:eastAsia="Times New Roman" w:cs="Arial" w:ascii="Arial" w:hAnsi="Arial"/>
+                <w:color w:val="202122"/>
+                <w:sz w:val="24"/>
+                <w:szCs w:val="24"/>
+                <w:lang w:val="vi-VN"/>
+              </w:rPr>
+              <w:t>0</w:t>
+            </w:r>
+          </w:p>
+        </w:tc>
+        <w:tc>
+          <w:tcPr>
+            <w:tcW w:w="1171" w:type="dxa"/>
+            <w:tcBorders/>
+          </w:tcPr>
+          <w:p>
+            <w:pPr>
+              <w:pStyle w:val="Normal"/>
+              <w:spacing w:lineRule="auto" w:line="240" w:beforeAutospacing="1" w:after="24"/>
+              <w:rPr>
+                <w:rFonts w:ascii="Arial" w:hAnsi="Arial"/>
+                <w:sz w:val="24"/>
+                <w:szCs w:val="24"/>
+              </w:rPr>
+            </w:pPr>
+            <w:r>
+              <w:rPr>
+                <w:rFonts w:eastAsia="Times New Roman" w:cs="Arial" w:ascii="Arial" w:hAnsi="Arial"/>
+                <w:color w:val="202122"/>
+                <w:sz w:val="24"/>
+                <w:szCs w:val="24"/>
+                <w:lang w:val="vi-VN"/>
+              </w:rPr>
+              <w:t>3</w:t>
+            </w:r>
+          </w:p>
+        </w:tc>
+        <w:tc>
+          <w:tcPr>
+            <w:tcW w:w="1169" w:type="dxa"/>
+            <w:tcBorders/>
+          </w:tcPr>
+          <w:p>
+            <w:pPr>
+              <w:pStyle w:val="Normal"/>
+              <w:spacing w:lineRule="auto" w:line="240" w:beforeAutospacing="1" w:after="24"/>
+              <w:rPr>
+                <w:rFonts w:ascii="Arial" w:hAnsi="Arial"/>
+                <w:sz w:val="24"/>
+                <w:szCs w:val="24"/>
+              </w:rPr>
+            </w:pPr>
+            <w:r>
+              <w:rPr>
+                <w:rFonts w:eastAsia="Times New Roman" w:cs="Arial" w:ascii="Arial" w:hAnsi="Arial"/>
+                <w:color w:val="202122"/>
+                <w:sz w:val="24"/>
+                <w:szCs w:val="24"/>
+                <w:lang w:val="vi-VN"/>
+              </w:rPr>
+              <w:t>2</w:t>
+            </w:r>
+          </w:p>
+        </w:tc>
+        <w:tc>
+          <w:tcPr>
+            <w:tcW w:w="1169" w:type="dxa"/>
+            <w:tcBorders/>
+          </w:tcPr>
+          <w:p>
+            <w:pPr>
+              <w:pStyle w:val="Normal"/>
+              <w:spacing w:lineRule="auto" w:line="240" w:beforeAutospacing="1" w:after="24"/>
+              <w:rPr>
+                <w:rFonts w:ascii="Arial" w:hAnsi="Arial"/>
+                <w:sz w:val="24"/>
+                <w:szCs w:val="24"/>
+              </w:rPr>
+            </w:pPr>
+            <w:r>
+              <w:rPr>
+                <w:rFonts w:eastAsia="Times New Roman" w:cs="Arial" w:ascii="Arial" w:hAnsi="Arial"/>
+                <w:color w:val="202122"/>
+                <w:sz w:val="24"/>
+                <w:szCs w:val="24"/>
+                <w:lang w:val="vi-VN"/>
+              </w:rPr>
+              <w:t>4</w:t>
+            </w:r>
+          </w:p>
+        </w:tc>
+        <w:tc>
+          <w:tcPr>
+            <w:tcW w:w="1168" w:type="dxa"/>
+            <w:tcBorders/>
+          </w:tcPr>
+          <w:p>
+            <w:pPr>
+              <w:pStyle w:val="Normal"/>
+              <w:spacing w:lineRule="auto" w:line="240" w:beforeAutospacing="1" w:after="24"/>
+              <w:rPr>
+                <w:rFonts w:ascii="Arial" w:hAnsi="Arial"/>
+                <w:sz w:val="24"/>
+                <w:szCs w:val="24"/>
+              </w:rPr>
+            </w:pPr>
+            <w:r>
+              <w:rPr>
+                <w:rFonts w:eastAsia="Times New Roman" w:cs="Arial" w:ascii="Arial" w:hAnsi="Arial"/>
+                <w:color w:val="202122"/>
+                <w:sz w:val="24"/>
+                <w:szCs w:val="24"/>
+                <w:lang w:val="vi-VN"/>
+              </w:rPr>
+              <w:t>10</w:t>
+            </w:r>
+          </w:p>
+        </w:tc>
+        <w:tc>
+          <w:tcPr>
+            <w:tcW w:w="1171" w:type="dxa"/>
+            <w:tcBorders/>
+          </w:tcPr>
+          <w:p>
+            <w:pPr>
+              <w:pStyle w:val="Normal"/>
+              <w:spacing w:lineRule="auto" w:line="240" w:beforeAutospacing="1" w:after="24"/>
+              <w:rPr>
                 <w:rFonts w:ascii="Arial" w:hAnsi="Arial" w:eastAsia="Times New Roman" w:cs="Arial"/>
                 <w:color w:val="202122"/>
                 <w:sz w:val="24"/>
@@ -2465,7 +2544,6 @@
                 <w:szCs w:val="24"/>
                 <w:lang w:val="vi-VN"/>
               </w:rPr>
-              <w:t>1</w:t>
             </w:r>
           </w:p>
         </w:tc>
@@ -2479,184 +2557,9 @@
               <w:pStyle w:val="Normal"/>
               <w:spacing w:lineRule="auto" w:line="240" w:beforeAutospacing="1" w:after="24"/>
               <w:rPr>
-                <w:rFonts w:ascii="Arial" w:hAnsi="Arial" w:eastAsia="Times New Roman" w:cs="Arial"/>
-                <w:color w:val="202122"/>
-                <w:sz w:val="24"/>
-                <w:szCs w:val="24"/>
-                <w:lang w:val="vi-VN"/>
-              </w:rPr>
-            </w:pPr>
-            <w:r>
-              <w:rPr>
-                <w:rFonts w:eastAsia="Times New Roman" w:cs="Arial" w:ascii="Arial" w:hAnsi="Arial"/>
-                <w:color w:val="202122"/>
-                <w:sz w:val="24"/>
-                <w:szCs w:val="24"/>
-                <w:lang w:val="vi-VN"/>
-              </w:rPr>
-              <w:t>0</w:t>
-            </w:r>
-          </w:p>
-        </w:tc>
-        <w:tc>
-          <w:tcPr>
-            <w:tcW w:w="1170" w:type="dxa"/>
-            <w:tcBorders/>
-          </w:tcPr>
-          <w:p>
-            <w:pPr>
-              <w:pStyle w:val="Normal"/>
-              <w:spacing w:lineRule="auto" w:line="240" w:beforeAutospacing="1" w:after="24"/>
-              <w:rPr>
-                <w:rFonts w:ascii="Arial" w:hAnsi="Arial" w:eastAsia="Times New Roman" w:cs="Arial"/>
-                <w:color w:val="202122"/>
-                <w:sz w:val="24"/>
-                <w:szCs w:val="24"/>
-                <w:lang w:val="vi-VN"/>
-              </w:rPr>
-            </w:pPr>
-            <w:r>
-              <w:rPr>
-                <w:rFonts w:eastAsia="Times New Roman" w:cs="Arial" w:ascii="Arial" w:hAnsi="Arial"/>
-                <w:color w:val="202122"/>
-                <w:sz w:val="24"/>
-                <w:szCs w:val="24"/>
-                <w:lang w:val="vi-VN"/>
-              </w:rPr>
-              <w:t>3</w:t>
-            </w:r>
-          </w:p>
-        </w:tc>
-        <w:tc>
-          <w:tcPr>
-            <w:tcW w:w="1169" w:type="dxa"/>
-            <w:tcBorders/>
-          </w:tcPr>
-          <w:p>
-            <w:pPr>
-              <w:pStyle w:val="Normal"/>
-              <w:spacing w:lineRule="auto" w:line="240" w:beforeAutospacing="1" w:after="24"/>
-              <w:rPr>
-                <w:rFonts w:ascii="Arial" w:hAnsi="Arial" w:eastAsia="Times New Roman" w:cs="Arial"/>
-                <w:color w:val="202122"/>
-                <w:sz w:val="24"/>
-                <w:szCs w:val="24"/>
-                <w:lang w:val="vi-VN"/>
-              </w:rPr>
-            </w:pPr>
-            <w:r>
-              <w:rPr>
-                <w:rFonts w:eastAsia="Times New Roman" w:cs="Arial" w:ascii="Arial" w:hAnsi="Arial"/>
-                <w:color w:val="202122"/>
-                <w:sz w:val="24"/>
-                <w:szCs w:val="24"/>
-                <w:lang w:val="vi-VN"/>
-              </w:rPr>
-              <w:t>2</w:t>
-            </w:r>
-          </w:p>
-        </w:tc>
-        <w:tc>
-          <w:tcPr>
-            <w:tcW w:w="1169" w:type="dxa"/>
-            <w:tcBorders/>
-          </w:tcPr>
-          <w:p>
-            <w:pPr>
-              <w:pStyle w:val="Normal"/>
-              <w:spacing w:lineRule="auto" w:line="240" w:beforeAutospacing="1" w:after="24"/>
-              <w:rPr>
-                <w:rFonts w:ascii="Arial" w:hAnsi="Arial" w:eastAsia="Times New Roman" w:cs="Arial"/>
-                <w:color w:val="202122"/>
-                <w:sz w:val="24"/>
-                <w:szCs w:val="24"/>
-                <w:lang w:val="vi-VN"/>
-              </w:rPr>
-            </w:pPr>
-            <w:r>
-              <w:rPr>
-                <w:rFonts w:eastAsia="Times New Roman" w:cs="Arial" w:ascii="Arial" w:hAnsi="Arial"/>
-                <w:color w:val="202122"/>
-                <w:sz w:val="24"/>
-                <w:szCs w:val="24"/>
-                <w:lang w:val="vi-VN"/>
-              </w:rPr>
-              <w:t>4</w:t>
-            </w:r>
-          </w:p>
-        </w:tc>
-        <w:tc>
-          <w:tcPr>
-            <w:tcW w:w="1168" w:type="dxa"/>
-            <w:tcBorders/>
-          </w:tcPr>
-          <w:p>
-            <w:pPr>
-              <w:pStyle w:val="Normal"/>
-              <w:spacing w:lineRule="auto" w:line="240" w:beforeAutospacing="1" w:after="24"/>
-              <w:rPr>
-                <w:rFonts w:ascii="Arial" w:hAnsi="Arial" w:eastAsia="Times New Roman" w:cs="Arial"/>
-                <w:color w:val="202122"/>
-                <w:sz w:val="24"/>
-                <w:szCs w:val="24"/>
-                <w:lang w:val="vi-VN"/>
-              </w:rPr>
-            </w:pPr>
-            <w:r>
-              <w:rPr>
-                <w:rFonts w:eastAsia="Times New Roman" w:cs="Arial" w:ascii="Arial" w:hAnsi="Arial"/>
-                <w:color w:val="202122"/>
-                <w:sz w:val="24"/>
-                <w:szCs w:val="24"/>
-                <w:lang w:val="vi-VN"/>
-              </w:rPr>
-              <w:t>10</w:t>
-            </w:r>
-          </w:p>
-        </w:tc>
-        <w:tc>
-          <w:tcPr>
-            <w:tcW w:w="1170" w:type="dxa"/>
-            <w:tcBorders/>
-          </w:tcPr>
-          <w:p>
-            <w:pPr>
-              <w:pStyle w:val="Normal"/>
-              <w:spacing w:lineRule="auto" w:line="240" w:beforeAutospacing="1" w:after="24"/>
-              <w:rPr>
-                <w:rFonts w:ascii="Arial" w:hAnsi="Arial" w:eastAsia="Times New Roman" w:cs="Arial"/>
-                <w:color w:val="202122"/>
-                <w:sz w:val="24"/>
-                <w:szCs w:val="24"/>
-                <w:lang w:val="vi-VN"/>
-              </w:rPr>
-            </w:pPr>
-            <w:r>
-              <w:rPr>
-                <w:rFonts w:eastAsia="Times New Roman" w:cs="Arial" w:ascii="Arial" w:hAnsi="Arial"/>
-                <w:color w:val="202122"/>
-                <w:sz w:val="24"/>
-                <w:szCs w:val="24"/>
-                <w:lang w:val="vi-VN"/>
-              </w:rPr>
-            </w:r>
-          </w:p>
-        </w:tc>
-        <w:tc>
-          <w:tcPr>
-            <w:tcW w:w="1168" w:type="dxa"/>
-            <w:tcBorders/>
-          </w:tcPr>
-          <w:p>
-            <w:pPr>
-              <w:pStyle w:val="Normal"/>
-              <w:spacing w:lineRule="auto" w:line="240" w:beforeAutospacing="1" w:after="24"/>
-              <w:rPr>
-                <w:rFonts w:ascii="Arial" w:hAnsi="Arial" w:eastAsia="Times New Roman" w:cs="Arial"/>
-                <w:color w:val="202122"/>
-                <w:sz w:val="24"/>
-                <w:szCs w:val="24"/>
-                <w:lang w:val="vi-VN"/>
+                <w:rFonts w:ascii="Arial" w:hAnsi="Arial"/>
+                <w:sz w:val="24"/>
+                <w:szCs w:val="24"/>
               </w:rPr>
             </w:pPr>
             <w:r>
@@ -2684,11 +2587,9 @@
               <w:pStyle w:val="Normal"/>
               <w:spacing w:lineRule="auto" w:line="240" w:beforeAutospacing="1" w:after="24"/>
               <w:rPr>
-                <w:rFonts w:ascii="Arial" w:hAnsi="Arial" w:eastAsia="Times New Roman" w:cs="Arial"/>
-                <w:color w:val="202122"/>
-                <w:sz w:val="24"/>
-                <w:szCs w:val="24"/>
-                <w:lang w:val="vi-VN"/>
+                <w:rFonts w:ascii="Arial" w:hAnsi="Arial"/>
+                <w:sz w:val="24"/>
+                <w:szCs w:val="24"/>
               </w:rPr>
             </w:pPr>
             <w:r>
@@ -2705,6 +2606,168 @@
         </w:tc>
         <w:tc>
           <w:tcPr>
+            <w:tcW w:w="1166" w:type="dxa"/>
+            <w:tcBorders/>
+          </w:tcPr>
+          <w:p>
+            <w:pPr>
+              <w:pStyle w:val="Normal"/>
+              <w:spacing w:lineRule="auto" w:line="240" w:beforeAutospacing="1" w:after="24"/>
+              <w:rPr>
+                <w:rFonts w:ascii="Arial" w:hAnsi="Arial"/>
+                <w:sz w:val="24"/>
+                <w:szCs w:val="24"/>
+              </w:rPr>
+            </w:pPr>
+            <w:r>
+              <w:rPr>
+                <w:rFonts w:eastAsia="Times New Roman" w:cs="Arial" w:ascii="Arial" w:hAnsi="Arial"/>
+                <w:color w:val="202122"/>
+                <w:sz w:val="24"/>
+                <w:szCs w:val="24"/>
+                <w:lang w:val="vi-VN"/>
+              </w:rPr>
+              <w:t>0</w:t>
+            </w:r>
+          </w:p>
+        </w:tc>
+        <w:tc>
+          <w:tcPr>
+            <w:tcW w:w="1171" w:type="dxa"/>
+            <w:tcBorders/>
+          </w:tcPr>
+          <w:p>
+            <w:pPr>
+              <w:pStyle w:val="Normal"/>
+              <w:spacing w:lineRule="auto" w:line="240" w:beforeAutospacing="1" w:after="24"/>
+              <w:rPr>
+                <w:rFonts w:ascii="Arial" w:hAnsi="Arial"/>
+                <w:sz w:val="24"/>
+                <w:szCs w:val="24"/>
+              </w:rPr>
+            </w:pPr>
+            <w:r>
+              <w:rPr>
+                <w:rFonts w:eastAsia="Times New Roman" w:cs="Arial" w:ascii="Arial" w:hAnsi="Arial"/>
+                <w:color w:val="202122"/>
+                <w:sz w:val="24"/>
+                <w:szCs w:val="24"/>
+                <w:lang w:val="vi-VN"/>
+              </w:rPr>
+              <w:t>3</w:t>
+            </w:r>
+          </w:p>
+        </w:tc>
+        <w:tc>
+          <w:tcPr>
+            <w:tcW w:w="1169" w:type="dxa"/>
+            <w:tcBorders/>
+          </w:tcPr>
+          <w:p>
+            <w:pPr>
+              <w:pStyle w:val="Normal"/>
+              <w:spacing w:lineRule="auto" w:line="240" w:beforeAutospacing="1" w:after="24"/>
+              <w:rPr>
+                <w:rFonts w:ascii="Arial" w:hAnsi="Arial"/>
+                <w:sz w:val="24"/>
+                <w:szCs w:val="24"/>
+              </w:rPr>
+            </w:pPr>
+            <w:r>
+              <w:rPr>
+                <w:rFonts w:eastAsia="Times New Roman" w:cs="Arial" w:ascii="Arial" w:hAnsi="Arial"/>
+                <w:color w:val="202122"/>
+                <w:sz w:val="24"/>
+                <w:szCs w:val="24"/>
+                <w:lang w:val="vi-VN"/>
+              </w:rPr>
+              <w:t>2</w:t>
+            </w:r>
+          </w:p>
+        </w:tc>
+        <w:tc>
+          <w:tcPr>
+            <w:tcW w:w="1169" w:type="dxa"/>
+            <w:tcBorders/>
+          </w:tcPr>
+          <w:p>
+            <w:pPr>
+              <w:pStyle w:val="Normal"/>
+              <w:spacing w:lineRule="auto" w:line="240" w:beforeAutospacing="1" w:after="24"/>
+              <w:rPr>
+                <w:rFonts w:ascii="Arial" w:hAnsi="Arial"/>
+                <w:sz w:val="24"/>
+                <w:szCs w:val="24"/>
+              </w:rPr>
+            </w:pPr>
+            <w:r>
+              <w:rPr>
+                <w:rFonts w:eastAsia="Times New Roman" w:cs="Arial" w:ascii="Arial" w:hAnsi="Arial"/>
+                <w:color w:val="202122"/>
+                <w:sz w:val="24"/>
+                <w:szCs w:val="24"/>
+                <w:lang w:val="vi-VN"/>
+              </w:rPr>
+              <w:t>4</w:t>
+            </w:r>
+          </w:p>
+        </w:tc>
+        <w:tc>
+          <w:tcPr>
+            <w:tcW w:w="1168" w:type="dxa"/>
+            <w:tcBorders/>
+          </w:tcPr>
+          <w:p>
+            <w:pPr>
+              <w:pStyle w:val="Normal"/>
+              <w:spacing w:lineRule="auto" w:line="240" w:beforeAutospacing="1" w:after="24"/>
+              <w:rPr>
+                <w:rFonts w:ascii="Arial" w:hAnsi="Arial"/>
+                <w:sz w:val="24"/>
+                <w:szCs w:val="24"/>
+              </w:rPr>
+            </w:pPr>
+            <w:r>
+              <w:rPr>
+                <w:rFonts w:eastAsia="Times New Roman" w:cs="Arial" w:ascii="Arial" w:hAnsi="Arial"/>
+                <w:color w:val="202122"/>
+                <w:sz w:val="24"/>
+                <w:szCs w:val="24"/>
+                <w:lang w:val="vi-VN"/>
+              </w:rPr>
+              <w:t>10</w:t>
+            </w:r>
+          </w:p>
+        </w:tc>
+        <w:tc>
+          <w:tcPr>
+            <w:tcW w:w="1171" w:type="dxa"/>
+            <w:tcBorders/>
+          </w:tcPr>
+          <w:p>
+            <w:pPr>
+              <w:pStyle w:val="Normal"/>
+              <w:spacing w:lineRule="auto" w:line="240" w:beforeAutospacing="1" w:after="24"/>
+              <w:rPr>
+                <w:rFonts w:ascii="Arial" w:hAnsi="Arial"/>
+                <w:sz w:val="24"/>
+                <w:szCs w:val="24"/>
+              </w:rPr>
+            </w:pPr>
+            <w:r>
+              <w:rPr>
+                <w:rFonts w:eastAsia="Times New Roman" w:cs="Arial" w:ascii="Arial" w:hAnsi="Arial"/>
+                <w:color w:val="202122"/>
+                <w:sz w:val="24"/>
+                <w:szCs w:val="24"/>
+                <w:lang w:val="vi-VN"/>
+              </w:rPr>
+              <w:t>11</w:t>
+            </w:r>
+          </w:p>
+        </w:tc>
+        <w:tc>
+          <w:tcPr>
             <w:tcW w:w="1167" w:type="dxa"/>
             <w:tcBorders/>
           </w:tcPr>
@@ -2713,185 +2776,9 @@
               <w:pStyle w:val="Normal"/>
               <w:spacing w:lineRule="auto" w:line="240" w:beforeAutospacing="1" w:after="24"/>
               <w:rPr>
-                <w:rFonts w:ascii="Arial" w:hAnsi="Arial" w:eastAsia="Times New Roman" w:cs="Arial"/>
-                <w:color w:val="202122"/>
-                <w:sz w:val="24"/>
-                <w:szCs w:val="24"/>
-                <w:lang w:val="vi-VN"/>
-              </w:rPr>
-            </w:pPr>
-            <w:r>
-              <w:rPr>
-                <w:rFonts w:eastAsia="Times New Roman" w:cs="Arial" w:ascii="Arial" w:hAnsi="Arial"/>
-                <w:color w:val="202122"/>
-                <w:sz w:val="24"/>
-                <w:szCs w:val="24"/>
-                <w:lang w:val="vi-VN"/>
-              </w:rPr>
-              <w:t>0</w:t>
-            </w:r>
-          </w:p>
-        </w:tc>
-        <w:tc>
-          <w:tcPr>
-            <w:tcW w:w="1170" w:type="dxa"/>
-            <w:tcBorders/>
-          </w:tcPr>
-          <w:p>
-            <w:pPr>
-              <w:pStyle w:val="Normal"/>
-              <w:spacing w:lineRule="auto" w:line="240" w:beforeAutospacing="1" w:after="24"/>
-              <w:rPr>
-                <w:rFonts w:ascii="Arial" w:hAnsi="Arial" w:eastAsia="Times New Roman" w:cs="Arial"/>
-                <w:color w:val="202122"/>
-                <w:sz w:val="24"/>
-                <w:szCs w:val="24"/>
-                <w:lang w:val="vi-VN"/>
-              </w:rPr>
-            </w:pPr>
-            <w:r>
-              <w:rPr>
-                <w:rFonts w:eastAsia="Times New Roman" w:cs="Arial" w:ascii="Arial" w:hAnsi="Arial"/>
-                <w:color w:val="202122"/>
-                <w:sz w:val="24"/>
-                <w:szCs w:val="24"/>
-                <w:lang w:val="vi-VN"/>
-              </w:rPr>
-              <w:t>3</w:t>
-            </w:r>
-          </w:p>
-        </w:tc>
-        <w:tc>
-          <w:tcPr>
-            <w:tcW w:w="1169" w:type="dxa"/>
-            <w:tcBorders/>
-          </w:tcPr>
-          <w:p>
-            <w:pPr>
-              <w:pStyle w:val="Normal"/>
-              <w:spacing w:lineRule="auto" w:line="240" w:beforeAutospacing="1" w:after="24"/>
-              <w:rPr>
-                <w:rFonts w:ascii="Arial" w:hAnsi="Arial" w:eastAsia="Times New Roman" w:cs="Arial"/>
-                <w:color w:val="202122"/>
-                <w:sz w:val="24"/>
-                <w:szCs w:val="24"/>
-                <w:lang w:val="vi-VN"/>
-              </w:rPr>
-            </w:pPr>
-            <w:r>
-              <w:rPr>
-                <w:rFonts w:eastAsia="Times New Roman" w:cs="Arial" w:ascii="Arial" w:hAnsi="Arial"/>
-                <w:color w:val="202122"/>
-                <w:sz w:val="24"/>
-                <w:szCs w:val="24"/>
-                <w:lang w:val="vi-VN"/>
-              </w:rPr>
-              <w:t>2</w:t>
-            </w:r>
-          </w:p>
-        </w:tc>
-        <w:tc>
-          <w:tcPr>
-            <w:tcW w:w="1169" w:type="dxa"/>
-            <w:tcBorders/>
-          </w:tcPr>
-          <w:p>
-            <w:pPr>
-              <w:pStyle w:val="Normal"/>
-              <w:spacing w:lineRule="auto" w:line="240" w:beforeAutospacing="1" w:after="24"/>
-              <w:rPr>
-                <w:rFonts w:ascii="Arial" w:hAnsi="Arial" w:eastAsia="Times New Roman" w:cs="Arial"/>
-                <w:color w:val="202122"/>
-                <w:sz w:val="24"/>
-                <w:szCs w:val="24"/>
-                <w:lang w:val="vi-VN"/>
-              </w:rPr>
-            </w:pPr>
-            <w:r>
-              <w:rPr>
-                <w:rFonts w:eastAsia="Times New Roman" w:cs="Arial" w:ascii="Arial" w:hAnsi="Arial"/>
-                <w:color w:val="202122"/>
-                <w:sz w:val="24"/>
-                <w:szCs w:val="24"/>
-                <w:lang w:val="vi-VN"/>
-              </w:rPr>
-              <w:t>4</w:t>
-            </w:r>
-          </w:p>
-        </w:tc>
-        <w:tc>
-          <w:tcPr>
-            <w:tcW w:w="1168" w:type="dxa"/>
-            <w:tcBorders/>
-          </w:tcPr>
-          <w:p>
-            <w:pPr>
-              <w:pStyle w:val="Normal"/>
-              <w:spacing w:lineRule="auto" w:line="240" w:beforeAutospacing="1" w:after="24"/>
-              <w:rPr>
-                <w:rFonts w:ascii="Arial" w:hAnsi="Arial" w:eastAsia="Times New Roman" w:cs="Arial"/>
-                <w:color w:val="202122"/>
-                <w:sz w:val="24"/>
-                <w:szCs w:val="24"/>
-                <w:lang w:val="vi-VN"/>
-              </w:rPr>
-            </w:pPr>
-            <w:r>
-              <w:rPr>
-                <w:rFonts w:eastAsia="Times New Roman" w:cs="Arial" w:ascii="Arial" w:hAnsi="Arial"/>
-                <w:color w:val="202122"/>
-                <w:sz w:val="24"/>
-                <w:szCs w:val="24"/>
-                <w:lang w:val="vi-VN"/>
-              </w:rPr>
-              <w:t>10</w:t>
-            </w:r>
-          </w:p>
-        </w:tc>
-        <w:tc>
-          <w:tcPr>
-            <w:tcW w:w="1170" w:type="dxa"/>
-            <w:tcBorders/>
-          </w:tcPr>
-          <w:p>
-            <w:pPr>
-              <w:pStyle w:val="Normal"/>
-              <w:spacing w:lineRule="auto" w:line="240" w:beforeAutospacing="1" w:after="24"/>
-              <w:rPr>
-                <w:rFonts w:ascii="Arial" w:hAnsi="Arial" w:eastAsia="Times New Roman" w:cs="Arial"/>
-                <w:color w:val="202122"/>
-                <w:sz w:val="24"/>
-                <w:szCs w:val="24"/>
-                <w:lang w:val="vi-VN"/>
-              </w:rPr>
-            </w:pPr>
-            <w:r>
-              <w:rPr>
-                <w:rFonts w:eastAsia="Times New Roman" w:cs="Arial" w:ascii="Arial" w:hAnsi="Arial"/>
-                <w:color w:val="202122"/>
-                <w:sz w:val="24"/>
-                <w:szCs w:val="24"/>
-                <w:lang w:val="vi-VN"/>
-              </w:rPr>
-              <w:t>11</w:t>
-            </w:r>
-          </w:p>
-        </w:tc>
-        <w:tc>
-          <w:tcPr>
-            <w:tcW w:w="1168" w:type="dxa"/>
-            <w:tcBorders/>
-          </w:tcPr>
-          <w:p>
-            <w:pPr>
-              <w:pStyle w:val="Normal"/>
-              <w:spacing w:lineRule="auto" w:line="240" w:beforeAutospacing="1" w:after="24"/>
-              <w:rPr>
-                <w:rFonts w:ascii="Arial" w:hAnsi="Arial" w:eastAsia="Times New Roman" w:cs="Arial"/>
-                <w:color w:val="202122"/>
-                <w:sz w:val="24"/>
-                <w:szCs w:val="24"/>
-                <w:lang w:val="vi-VN"/>
+                <w:rFonts w:ascii="Arial" w:hAnsi="Arial"/>
+                <w:sz w:val="24"/>
+                <w:szCs w:val="24"/>
               </w:rPr>
             </w:pPr>
             <w:r>
@@ -2919,11 +2806,9 @@
               <w:pStyle w:val="Normal"/>
               <w:spacing w:lineRule="auto" w:line="240" w:beforeAutospacing="1" w:after="24"/>
               <w:rPr>
-                <w:rFonts w:ascii="Arial" w:hAnsi="Arial" w:eastAsia="Times New Roman" w:cs="Arial"/>
-                <w:color w:val="202122"/>
-                <w:sz w:val="24"/>
-                <w:szCs w:val="24"/>
-                <w:lang w:val="vi-VN"/>
+                <w:rFonts w:ascii="Arial" w:hAnsi="Arial"/>
+                <w:sz w:val="24"/>
+                <w:szCs w:val="24"/>
               </w:rPr>
             </w:pPr>
             <w:r>
@@ -2940,6 +2825,168 @@
         </w:tc>
         <w:tc>
           <w:tcPr>
+            <w:tcW w:w="1166" w:type="dxa"/>
+            <w:tcBorders/>
+          </w:tcPr>
+          <w:p>
+            <w:pPr>
+              <w:pStyle w:val="Normal"/>
+              <w:spacing w:lineRule="auto" w:line="240" w:beforeAutospacing="1" w:after="24"/>
+              <w:rPr>
+                <w:rFonts w:ascii="Arial" w:hAnsi="Arial"/>
+                <w:sz w:val="24"/>
+                <w:szCs w:val="24"/>
+              </w:rPr>
+            </w:pPr>
+            <w:r>
+              <w:rPr>
+                <w:rFonts w:eastAsia="Times New Roman" w:cs="Arial" w:ascii="Arial" w:hAnsi="Arial"/>
+                <w:color w:val="202122"/>
+                <w:sz w:val="24"/>
+                <w:szCs w:val="24"/>
+                <w:lang w:val="vi-VN"/>
+              </w:rPr>
+              <w:t>0</w:t>
+            </w:r>
+          </w:p>
+        </w:tc>
+        <w:tc>
+          <w:tcPr>
+            <w:tcW w:w="1171" w:type="dxa"/>
+            <w:tcBorders/>
+          </w:tcPr>
+          <w:p>
+            <w:pPr>
+              <w:pStyle w:val="Normal"/>
+              <w:spacing w:lineRule="auto" w:line="240" w:beforeAutospacing="1" w:after="24"/>
+              <w:rPr>
+                <w:rFonts w:ascii="Arial" w:hAnsi="Arial"/>
+                <w:sz w:val="24"/>
+                <w:szCs w:val="24"/>
+              </w:rPr>
+            </w:pPr>
+            <w:r>
+              <w:rPr>
+                <w:rFonts w:eastAsia="Times New Roman" w:cs="Arial" w:ascii="Arial" w:hAnsi="Arial"/>
+                <w:color w:val="202122"/>
+                <w:sz w:val="24"/>
+                <w:szCs w:val="24"/>
+                <w:lang w:val="vi-VN"/>
+              </w:rPr>
+              <w:t>3</w:t>
+            </w:r>
+          </w:p>
+        </w:tc>
+        <w:tc>
+          <w:tcPr>
+            <w:tcW w:w="1169" w:type="dxa"/>
+            <w:tcBorders/>
+          </w:tcPr>
+          <w:p>
+            <w:pPr>
+              <w:pStyle w:val="Normal"/>
+              <w:spacing w:lineRule="auto" w:line="240" w:beforeAutospacing="1" w:after="24"/>
+              <w:rPr>
+                <w:rFonts w:ascii="Arial" w:hAnsi="Arial"/>
+                <w:sz w:val="24"/>
+                <w:szCs w:val="24"/>
+              </w:rPr>
+            </w:pPr>
+            <w:r>
+              <w:rPr>
+                <w:rFonts w:eastAsia="Times New Roman" w:cs="Arial" w:ascii="Arial" w:hAnsi="Arial"/>
+                <w:color w:val="202122"/>
+                <w:sz w:val="24"/>
+                <w:szCs w:val="24"/>
+                <w:lang w:val="vi-VN"/>
+              </w:rPr>
+              <w:t>2</w:t>
+            </w:r>
+          </w:p>
+        </w:tc>
+        <w:tc>
+          <w:tcPr>
+            <w:tcW w:w="1169" w:type="dxa"/>
+            <w:tcBorders/>
+          </w:tcPr>
+          <w:p>
+            <w:pPr>
+              <w:pStyle w:val="Normal"/>
+              <w:spacing w:lineRule="auto" w:line="240" w:beforeAutospacing="1" w:after="24"/>
+              <w:rPr>
+                <w:rFonts w:ascii="Arial" w:hAnsi="Arial"/>
+                <w:sz w:val="24"/>
+                <w:szCs w:val="24"/>
+              </w:rPr>
+            </w:pPr>
+            <w:r>
+              <w:rPr>
+                <w:rFonts w:eastAsia="Times New Roman" w:cs="Arial" w:ascii="Arial" w:hAnsi="Arial"/>
+                <w:color w:val="202122"/>
+                <w:sz w:val="24"/>
+                <w:szCs w:val="24"/>
+                <w:lang w:val="vi-VN"/>
+              </w:rPr>
+              <w:t>4</w:t>
+            </w:r>
+          </w:p>
+        </w:tc>
+        <w:tc>
+          <w:tcPr>
+            <w:tcW w:w="1168" w:type="dxa"/>
+            <w:tcBorders/>
+          </w:tcPr>
+          <w:p>
+            <w:pPr>
+              <w:pStyle w:val="Normal"/>
+              <w:spacing w:lineRule="auto" w:line="240" w:beforeAutospacing="1" w:after="24"/>
+              <w:rPr>
+                <w:rFonts w:ascii="Arial" w:hAnsi="Arial"/>
+                <w:sz w:val="24"/>
+                <w:szCs w:val="24"/>
+              </w:rPr>
+            </w:pPr>
+            <w:r>
+              <w:rPr>
+                <w:rFonts w:eastAsia="Times New Roman" w:cs="Arial" w:ascii="Arial" w:hAnsi="Arial"/>
+                <w:color w:val="202122"/>
+                <w:sz w:val="24"/>
+                <w:szCs w:val="24"/>
+                <w:lang w:val="vi-VN"/>
+              </w:rPr>
+              <w:t>7</w:t>
+            </w:r>
+          </w:p>
+        </w:tc>
+        <w:tc>
+          <w:tcPr>
+            <w:tcW w:w="1171" w:type="dxa"/>
+            <w:tcBorders/>
+          </w:tcPr>
+          <w:p>
+            <w:pPr>
+              <w:pStyle w:val="Normal"/>
+              <w:spacing w:lineRule="auto" w:line="240" w:beforeAutospacing="1" w:after="24"/>
+              <w:rPr>
+                <w:rFonts w:ascii="Arial" w:hAnsi="Arial"/>
+                <w:sz w:val="24"/>
+                <w:szCs w:val="24"/>
+              </w:rPr>
+            </w:pPr>
+            <w:r>
+              <w:rPr>
+                <w:rFonts w:eastAsia="Times New Roman" w:cs="Arial" w:ascii="Arial" w:hAnsi="Arial"/>
+                <w:color w:val="202122"/>
+                <w:sz w:val="24"/>
+                <w:szCs w:val="24"/>
+                <w:lang w:val="vi-VN"/>
+              </w:rPr>
+              <w:t>11</w:t>
+            </w:r>
+          </w:p>
+        </w:tc>
+        <w:tc>
+          <w:tcPr>
             <w:tcW w:w="1167" w:type="dxa"/>
             <w:tcBorders/>
           </w:tcPr>
@@ -2948,185 +2995,9 @@
               <w:pStyle w:val="Normal"/>
               <w:spacing w:lineRule="auto" w:line="240" w:beforeAutospacing="1" w:after="24"/>
               <w:rPr>
-                <w:rFonts w:ascii="Arial" w:hAnsi="Arial" w:eastAsia="Times New Roman" w:cs="Arial"/>
-                <w:color w:val="202122"/>
-                <w:sz w:val="24"/>
-                <w:szCs w:val="24"/>
-                <w:lang w:val="vi-VN"/>
-              </w:rPr>
-            </w:pPr>
-            <w:r>
-              <w:rPr>
-                <w:rFonts w:eastAsia="Times New Roman" w:cs="Arial" w:ascii="Arial" w:hAnsi="Arial"/>
-                <w:color w:val="202122"/>
-                <w:sz w:val="24"/>
-                <w:szCs w:val="24"/>
-                <w:lang w:val="vi-VN"/>
-              </w:rPr>
-              <w:t>0</w:t>
-            </w:r>
-          </w:p>
-        </w:tc>
-        <w:tc>
-          <w:tcPr>
-            <w:tcW w:w="1170" w:type="dxa"/>
-            <w:tcBorders/>
-          </w:tcPr>
-          <w:p>
-            <w:pPr>
-              <w:pStyle w:val="Normal"/>
-              <w:spacing w:lineRule="auto" w:line="240" w:beforeAutospacing="1" w:after="24"/>
-              <w:rPr>
-                <w:rFonts w:ascii="Arial" w:hAnsi="Arial" w:eastAsia="Times New Roman" w:cs="Arial"/>
-                <w:color w:val="202122"/>
-                <w:sz w:val="24"/>
-                <w:szCs w:val="24"/>
-                <w:lang w:val="vi-VN"/>
-              </w:rPr>
-            </w:pPr>
-            <w:r>
-              <w:rPr>
-                <w:rFonts w:eastAsia="Times New Roman" w:cs="Arial" w:ascii="Arial" w:hAnsi="Arial"/>
-                <w:color w:val="202122"/>
-                <w:sz w:val="24"/>
-                <w:szCs w:val="24"/>
-                <w:lang w:val="vi-VN"/>
-              </w:rPr>
-              <w:t>3</w:t>
-            </w:r>
-          </w:p>
-        </w:tc>
-        <w:tc>
-          <w:tcPr>
-            <w:tcW w:w="1169" w:type="dxa"/>
-            <w:tcBorders/>
-          </w:tcPr>
-          <w:p>
-            <w:pPr>
-              <w:pStyle w:val="Normal"/>
-              <w:spacing w:lineRule="auto" w:line="240" w:beforeAutospacing="1" w:after="24"/>
-              <w:rPr>
-                <w:rFonts w:ascii="Arial" w:hAnsi="Arial" w:eastAsia="Times New Roman" w:cs="Arial"/>
-                <w:color w:val="202122"/>
-                <w:sz w:val="24"/>
-                <w:szCs w:val="24"/>
-                <w:lang w:val="vi-VN"/>
-              </w:rPr>
-            </w:pPr>
-            <w:r>
-              <w:rPr>
-                <w:rFonts w:eastAsia="Times New Roman" w:cs="Arial" w:ascii="Arial" w:hAnsi="Arial"/>
-                <w:color w:val="202122"/>
-                <w:sz w:val="24"/>
-                <w:szCs w:val="24"/>
-                <w:lang w:val="vi-VN"/>
-              </w:rPr>
-              <w:t>2</w:t>
-            </w:r>
-          </w:p>
-        </w:tc>
-        <w:tc>
-          <w:tcPr>
-            <w:tcW w:w="1169" w:type="dxa"/>
-            <w:tcBorders/>
-          </w:tcPr>
-          <w:p>
-            <w:pPr>
-              <w:pStyle w:val="Normal"/>
-              <w:spacing w:lineRule="auto" w:line="240" w:beforeAutospacing="1" w:after="24"/>
-              <w:rPr>
-                <w:rFonts w:ascii="Arial" w:hAnsi="Arial" w:eastAsia="Times New Roman" w:cs="Arial"/>
-                <w:color w:val="202122"/>
-                <w:sz w:val="24"/>
-                <w:szCs w:val="24"/>
-                <w:lang w:val="vi-VN"/>
-              </w:rPr>
-            </w:pPr>
-            <w:r>
-              <w:rPr>
-                <w:rFonts w:eastAsia="Times New Roman" w:cs="Arial" w:ascii="Arial" w:hAnsi="Arial"/>
-                <w:color w:val="202122"/>
-                <w:sz w:val="24"/>
-                <w:szCs w:val="24"/>
-                <w:lang w:val="vi-VN"/>
-              </w:rPr>
-              <w:t>4</w:t>
-            </w:r>
-          </w:p>
-        </w:tc>
-        <w:tc>
-          <w:tcPr>
-            <w:tcW w:w="1168" w:type="dxa"/>
-            <w:tcBorders/>
-          </w:tcPr>
-          <w:p>
-            <w:pPr>
-              <w:pStyle w:val="Normal"/>
-              <w:spacing w:lineRule="auto" w:line="240" w:beforeAutospacing="1" w:after="24"/>
-              <w:rPr>
-                <w:rFonts w:ascii="Arial" w:hAnsi="Arial" w:eastAsia="Times New Roman" w:cs="Arial"/>
-                <w:color w:val="202122"/>
-                <w:sz w:val="24"/>
-                <w:szCs w:val="24"/>
-                <w:lang w:val="vi-VN"/>
-              </w:rPr>
-            </w:pPr>
-            <w:r>
-              <w:rPr>
-                <w:rFonts w:eastAsia="Times New Roman" w:cs="Arial" w:ascii="Arial" w:hAnsi="Arial"/>
-                <w:color w:val="202122"/>
-                <w:sz w:val="24"/>
-                <w:szCs w:val="24"/>
-                <w:lang w:val="vi-VN"/>
-              </w:rPr>
-              <w:t>7</w:t>
-            </w:r>
-          </w:p>
-        </w:tc>
-        <w:tc>
-          <w:tcPr>
-            <w:tcW w:w="1170" w:type="dxa"/>
-            <w:tcBorders/>
-          </w:tcPr>
-          <w:p>
-            <w:pPr>
-              <w:pStyle w:val="Normal"/>
-              <w:spacing w:lineRule="auto" w:line="240" w:beforeAutospacing="1" w:after="24"/>
-              <w:rPr>
-                <w:rFonts w:ascii="Arial" w:hAnsi="Arial" w:eastAsia="Times New Roman" w:cs="Arial"/>
-                <w:color w:val="202122"/>
-                <w:sz w:val="24"/>
-                <w:szCs w:val="24"/>
-                <w:lang w:val="vi-VN"/>
-              </w:rPr>
-            </w:pPr>
-            <w:r>
-              <w:rPr>
-                <w:rFonts w:eastAsia="Times New Roman" w:cs="Arial" w:ascii="Arial" w:hAnsi="Arial"/>
-                <w:color w:val="202122"/>
-                <w:sz w:val="24"/>
-                <w:szCs w:val="24"/>
-                <w:lang w:val="vi-VN"/>
-              </w:rPr>
-              <w:t>11</w:t>
-            </w:r>
-          </w:p>
-        </w:tc>
-        <w:tc>
-          <w:tcPr>
-            <w:tcW w:w="1168" w:type="dxa"/>
-            <w:tcBorders/>
-          </w:tcPr>
-          <w:p>
-            <w:pPr>
-              <w:pStyle w:val="Normal"/>
-              <w:spacing w:lineRule="auto" w:line="240" w:beforeAutospacing="1" w:after="24"/>
-              <w:rPr>
-                <w:rFonts w:ascii="Arial" w:hAnsi="Arial" w:eastAsia="Times New Roman" w:cs="Arial"/>
-                <w:color w:val="202122"/>
-                <w:sz w:val="24"/>
-                <w:szCs w:val="24"/>
-                <w:lang w:val="vi-VN"/>
+                <w:rFonts w:ascii="Arial" w:hAnsi="Arial"/>
+                <w:sz w:val="24"/>
+                <w:szCs w:val="24"/>
               </w:rPr>
             </w:pPr>
             <w:r>
@@ -3154,11 +3025,9 @@
               <w:pStyle w:val="Normal"/>
               <w:spacing w:lineRule="auto" w:line="240" w:beforeAutospacing="1" w:after="24"/>
               <w:rPr>
-                <w:rFonts w:ascii="Arial" w:hAnsi="Arial" w:eastAsia="Times New Roman" w:cs="Arial"/>
-                <w:color w:val="202122"/>
-                <w:sz w:val="24"/>
-                <w:szCs w:val="24"/>
-                <w:lang w:val="vi-VN"/>
+                <w:rFonts w:ascii="Arial" w:hAnsi="Arial"/>
+                <w:sz w:val="24"/>
+                <w:szCs w:val="24"/>
               </w:rPr>
             </w:pPr>
             <w:r>
@@ -3175,6 +3044,168 @@
         </w:tc>
         <w:tc>
           <w:tcPr>
+            <w:tcW w:w="1166" w:type="dxa"/>
+            <w:tcBorders/>
+          </w:tcPr>
+          <w:p>
+            <w:pPr>
+              <w:pStyle w:val="Normal"/>
+              <w:spacing w:lineRule="auto" w:line="240" w:beforeAutospacing="1" w:after="24"/>
+              <w:rPr>
+                <w:rFonts w:ascii="Arial" w:hAnsi="Arial"/>
+                <w:sz w:val="24"/>
+                <w:szCs w:val="24"/>
+              </w:rPr>
+            </w:pPr>
+            <w:r>
+              <w:rPr>
+                <w:rFonts w:eastAsia="Times New Roman" w:cs="Arial" w:ascii="Arial" w:hAnsi="Arial"/>
+                <w:color w:val="202122"/>
+                <w:sz w:val="24"/>
+                <w:szCs w:val="24"/>
+                <w:lang w:val="vi-VN"/>
+              </w:rPr>
+              <w:t>0</w:t>
+            </w:r>
+          </w:p>
+        </w:tc>
+        <w:tc>
+          <w:tcPr>
+            <w:tcW w:w="1171" w:type="dxa"/>
+            <w:tcBorders/>
+          </w:tcPr>
+          <w:p>
+            <w:pPr>
+              <w:pStyle w:val="Normal"/>
+              <w:spacing w:lineRule="auto" w:line="240" w:beforeAutospacing="1" w:after="24"/>
+              <w:rPr>
+                <w:rFonts w:ascii="Arial" w:hAnsi="Arial"/>
+                <w:sz w:val="24"/>
+                <w:szCs w:val="24"/>
+              </w:rPr>
+            </w:pPr>
+            <w:r>
+              <w:rPr>
+                <w:rFonts w:eastAsia="Times New Roman" w:cs="Arial" w:ascii="Arial" w:hAnsi="Arial"/>
+                <w:color w:val="202122"/>
+                <w:sz w:val="24"/>
+                <w:szCs w:val="24"/>
+                <w:lang w:val="vi-VN"/>
+              </w:rPr>
+              <w:t>3</w:t>
+            </w:r>
+          </w:p>
+        </w:tc>
+        <w:tc>
+          <w:tcPr>
+            <w:tcW w:w="1169" w:type="dxa"/>
+            <w:tcBorders/>
+          </w:tcPr>
+          <w:p>
+            <w:pPr>
+              <w:pStyle w:val="Normal"/>
+              <w:spacing w:lineRule="auto" w:line="240" w:beforeAutospacing="1" w:after="24"/>
+              <w:rPr>
+                <w:rFonts w:ascii="Arial" w:hAnsi="Arial"/>
+                <w:sz w:val="24"/>
+                <w:szCs w:val="24"/>
+              </w:rPr>
+            </w:pPr>
+            <w:r>
+              <w:rPr>
+                <w:rFonts w:eastAsia="Times New Roman" w:cs="Arial" w:ascii="Arial" w:hAnsi="Arial"/>
+                <w:color w:val="202122"/>
+                <w:sz w:val="24"/>
+                <w:szCs w:val="24"/>
+                <w:lang w:val="vi-VN"/>
+              </w:rPr>
+              <w:t>2</w:t>
+            </w:r>
+          </w:p>
+        </w:tc>
+        <w:tc>
+          <w:tcPr>
+            <w:tcW w:w="1169" w:type="dxa"/>
+            <w:tcBorders/>
+          </w:tcPr>
+          <w:p>
+            <w:pPr>
+              <w:pStyle w:val="Normal"/>
+              <w:spacing w:lineRule="auto" w:line="240" w:beforeAutospacing="1" w:after="24"/>
+              <w:rPr>
+                <w:rFonts w:ascii="Arial" w:hAnsi="Arial"/>
+                <w:sz w:val="24"/>
+                <w:szCs w:val="24"/>
+              </w:rPr>
+            </w:pPr>
+            <w:r>
+              <w:rPr>
+                <w:rFonts w:eastAsia="Times New Roman" w:cs="Arial" w:ascii="Arial" w:hAnsi="Arial"/>
+                <w:color w:val="202122"/>
+                <w:sz w:val="24"/>
+                <w:szCs w:val="24"/>
+                <w:lang w:val="vi-VN"/>
+              </w:rPr>
+              <w:t>4</w:t>
+            </w:r>
+          </w:p>
+        </w:tc>
+        <w:tc>
+          <w:tcPr>
+            <w:tcW w:w="1168" w:type="dxa"/>
+            <w:tcBorders/>
+          </w:tcPr>
+          <w:p>
+            <w:pPr>
+              <w:pStyle w:val="Normal"/>
+              <w:spacing w:lineRule="auto" w:line="240" w:beforeAutospacing="1" w:after="24"/>
+              <w:rPr>
+                <w:rFonts w:ascii="Arial" w:hAnsi="Arial"/>
+                <w:sz w:val="24"/>
+                <w:szCs w:val="24"/>
+              </w:rPr>
+            </w:pPr>
+            <w:r>
+              <w:rPr>
+                <w:rFonts w:eastAsia="Times New Roman" w:cs="Arial" w:ascii="Arial" w:hAnsi="Arial"/>
+                <w:color w:val="202122"/>
+                <w:sz w:val="24"/>
+                <w:szCs w:val="24"/>
+                <w:lang w:val="vi-VN"/>
+              </w:rPr>
+              <w:t>7</w:t>
+            </w:r>
+          </w:p>
+        </w:tc>
+        <w:tc>
+          <w:tcPr>
+            <w:tcW w:w="1171" w:type="dxa"/>
+            <w:tcBorders/>
+          </w:tcPr>
+          <w:p>
+            <w:pPr>
+              <w:pStyle w:val="Normal"/>
+              <w:spacing w:lineRule="auto" w:line="240" w:beforeAutospacing="1" w:after="24"/>
+              <w:rPr>
+                <w:rFonts w:ascii="Arial" w:hAnsi="Arial"/>
+                <w:sz w:val="24"/>
+                <w:szCs w:val="24"/>
+              </w:rPr>
+            </w:pPr>
+            <w:r>
+              <w:rPr>
+                <w:rFonts w:eastAsia="Times New Roman" w:cs="Arial" w:ascii="Arial" w:hAnsi="Arial"/>
+                <w:color w:val="202122"/>
+                <w:sz w:val="24"/>
+                <w:szCs w:val="24"/>
+                <w:lang w:val="vi-VN"/>
+              </w:rPr>
+              <w:t>8</w:t>
+            </w:r>
+          </w:p>
+        </w:tc>
+        <w:tc>
+          <w:tcPr>
             <w:tcW w:w="1167" w:type="dxa"/>
             <w:tcBorders/>
           </w:tcPr>
@@ -3183,185 +3214,9 @@
               <w:pStyle w:val="Normal"/>
               <w:spacing w:lineRule="auto" w:line="240" w:beforeAutospacing="1" w:after="24"/>
               <w:rPr>
-                <w:rFonts w:ascii="Arial" w:hAnsi="Arial" w:eastAsia="Times New Roman" w:cs="Arial"/>
-                <w:color w:val="202122"/>
-                <w:sz w:val="24"/>
-                <w:szCs w:val="24"/>
-                <w:lang w:val="vi-VN"/>
-              </w:rPr>
-            </w:pPr>
-            <w:r>
-              <w:rPr>
-                <w:rFonts w:eastAsia="Times New Roman" w:cs="Arial" w:ascii="Arial" w:hAnsi="Arial"/>
-                <w:color w:val="202122"/>
-                <w:sz w:val="24"/>
-                <w:szCs w:val="24"/>
-                <w:lang w:val="vi-VN"/>
-              </w:rPr>
-              <w:t>0</w:t>
-            </w:r>
-          </w:p>
-        </w:tc>
-        <w:tc>
-          <w:tcPr>
-            <w:tcW w:w="1170" w:type="dxa"/>
-            <w:tcBorders/>
-          </w:tcPr>
-          <w:p>
-            <w:pPr>
-              <w:pStyle w:val="Normal"/>
-              <w:spacing w:lineRule="auto" w:line="240" w:beforeAutospacing="1" w:after="24"/>
-              <w:rPr>
-                <w:rFonts w:ascii="Arial" w:hAnsi="Arial" w:eastAsia="Times New Roman" w:cs="Arial"/>
-                <w:color w:val="202122"/>
-                <w:sz w:val="24"/>
-                <w:szCs w:val="24"/>
-                <w:lang w:val="vi-VN"/>
-              </w:rPr>
-            </w:pPr>
-            <w:r>
-              <w:rPr>
-                <w:rFonts w:eastAsia="Times New Roman" w:cs="Arial" w:ascii="Arial" w:hAnsi="Arial"/>
-                <w:color w:val="202122"/>
-                <w:sz w:val="24"/>
-                <w:szCs w:val="24"/>
-                <w:lang w:val="vi-VN"/>
-              </w:rPr>
-              <w:t>3</w:t>
-            </w:r>
-          </w:p>
-        </w:tc>
-        <w:tc>
-          <w:tcPr>
-            <w:tcW w:w="1169" w:type="dxa"/>
-            <w:tcBorders/>
-          </w:tcPr>
-          <w:p>
-            <w:pPr>
-              <w:pStyle w:val="Normal"/>
-              <w:spacing w:lineRule="auto" w:line="240" w:beforeAutospacing="1" w:after="24"/>
-              <w:rPr>
-                <w:rFonts w:ascii="Arial" w:hAnsi="Arial" w:eastAsia="Times New Roman" w:cs="Arial"/>
-                <w:color w:val="202122"/>
-                <w:sz w:val="24"/>
-                <w:szCs w:val="24"/>
-                <w:lang w:val="vi-VN"/>
-              </w:rPr>
-            </w:pPr>
-            <w:r>
-              <w:rPr>
-                <w:rFonts w:eastAsia="Times New Roman" w:cs="Arial" w:ascii="Arial" w:hAnsi="Arial"/>
-                <w:color w:val="202122"/>
-                <w:sz w:val="24"/>
-                <w:szCs w:val="24"/>
-                <w:lang w:val="vi-VN"/>
-              </w:rPr>
-              <w:t>2</w:t>
-            </w:r>
-          </w:p>
-        </w:tc>
-        <w:tc>
-          <w:tcPr>
-            <w:tcW w:w="1169" w:type="dxa"/>
-            <w:tcBorders/>
-          </w:tcPr>
-          <w:p>
-            <w:pPr>
-              <w:pStyle w:val="Normal"/>
-              <w:spacing w:lineRule="auto" w:line="240" w:beforeAutospacing="1" w:after="24"/>
-              <w:rPr>
-                <w:rFonts w:ascii="Arial" w:hAnsi="Arial" w:eastAsia="Times New Roman" w:cs="Arial"/>
-                <w:color w:val="202122"/>
-                <w:sz w:val="24"/>
-                <w:szCs w:val="24"/>
-                <w:lang w:val="vi-VN"/>
-              </w:rPr>
-            </w:pPr>
-            <w:r>
-              <w:rPr>
-                <w:rFonts w:eastAsia="Times New Roman" w:cs="Arial" w:ascii="Arial" w:hAnsi="Arial"/>
-                <w:color w:val="202122"/>
-                <w:sz w:val="24"/>
-                <w:szCs w:val="24"/>
-                <w:lang w:val="vi-VN"/>
-              </w:rPr>
-              <w:t>4</w:t>
-            </w:r>
-          </w:p>
-        </w:tc>
-        <w:tc>
-          <w:tcPr>
-            <w:tcW w:w="1168" w:type="dxa"/>
-            <w:tcBorders/>
-          </w:tcPr>
-          <w:p>
-            <w:pPr>
-              <w:pStyle w:val="Normal"/>
-              <w:spacing w:lineRule="auto" w:line="240" w:beforeAutospacing="1" w:after="24"/>
-              <w:rPr>
-                <w:rFonts w:ascii="Arial" w:hAnsi="Arial" w:eastAsia="Times New Roman" w:cs="Arial"/>
-                <w:color w:val="202122"/>
-                <w:sz w:val="24"/>
-                <w:szCs w:val="24"/>
-                <w:lang w:val="vi-VN"/>
-              </w:rPr>
-            </w:pPr>
-            <w:r>
-              <w:rPr>
-                <w:rFonts w:eastAsia="Times New Roman" w:cs="Arial" w:ascii="Arial" w:hAnsi="Arial"/>
-                <w:color w:val="202122"/>
-                <w:sz w:val="24"/>
-                <w:szCs w:val="24"/>
-                <w:lang w:val="vi-VN"/>
-              </w:rPr>
-              <w:t>7</w:t>
-            </w:r>
-          </w:p>
-        </w:tc>
-        <w:tc>
-          <w:tcPr>
-            <w:tcW w:w="1170" w:type="dxa"/>
-            <w:tcBorders/>
-          </w:tcPr>
-          <w:p>
-            <w:pPr>
-              <w:pStyle w:val="Normal"/>
-              <w:spacing w:lineRule="auto" w:line="240" w:beforeAutospacing="1" w:after="24"/>
-              <w:rPr>
-                <w:rFonts w:ascii="Arial" w:hAnsi="Arial" w:eastAsia="Times New Roman" w:cs="Arial"/>
-                <w:color w:val="202122"/>
-                <w:sz w:val="24"/>
-                <w:szCs w:val="24"/>
-                <w:lang w:val="vi-VN"/>
-              </w:rPr>
-            </w:pPr>
-            <w:r>
-              <w:rPr>
-                <w:rFonts w:eastAsia="Times New Roman" w:cs="Arial" w:ascii="Arial" w:hAnsi="Arial"/>
-                <w:color w:val="202122"/>
-                <w:sz w:val="24"/>
-                <w:szCs w:val="24"/>
-                <w:lang w:val="vi-VN"/>
-              </w:rPr>
-              <w:t>8</w:t>
-            </w:r>
-          </w:p>
-        </w:tc>
-        <w:tc>
-          <w:tcPr>
-            <w:tcW w:w="1168" w:type="dxa"/>
-            <w:tcBorders/>
-          </w:tcPr>
-          <w:p>
-            <w:pPr>
-              <w:pStyle w:val="Normal"/>
-              <w:spacing w:lineRule="auto" w:line="240" w:beforeAutospacing="1" w:after="24"/>
-              <w:rPr>
-                <w:rFonts w:ascii="Arial" w:hAnsi="Arial" w:eastAsia="Times New Roman" w:cs="Arial"/>
-                <w:color w:val="202122"/>
-                <w:sz w:val="24"/>
-                <w:szCs w:val="24"/>
-                <w:lang w:val="vi-VN"/>
+                <w:rFonts w:ascii="Arial" w:hAnsi="Arial"/>
+                <w:sz w:val="24"/>
+                <w:szCs w:val="24"/>
               </w:rPr>
             </w:pPr>
             <w:r>
@@ -3389,11 +3244,9 @@
               <w:pStyle w:val="Normal"/>
               <w:spacing w:lineRule="auto" w:line="240" w:beforeAutospacing="1" w:after="24"/>
               <w:rPr>
-                <w:rFonts w:ascii="Arial" w:hAnsi="Arial" w:eastAsia="Times New Roman" w:cs="Arial"/>
-                <w:color w:val="202122"/>
-                <w:sz w:val="24"/>
-                <w:szCs w:val="24"/>
-                <w:lang w:val="vi-VN"/>
+                <w:rFonts w:ascii="Arial" w:hAnsi="Arial"/>
+                <w:sz w:val="24"/>
+                <w:szCs w:val="24"/>
               </w:rPr>
             </w:pPr>
             <w:r>
@@ -3410,6 +3263,168 @@
         </w:tc>
         <w:tc>
           <w:tcPr>
+            <w:tcW w:w="1166" w:type="dxa"/>
+            <w:tcBorders/>
+          </w:tcPr>
+          <w:p>
+            <w:pPr>
+              <w:pStyle w:val="Normal"/>
+              <w:spacing w:lineRule="auto" w:line="240" w:beforeAutospacing="1" w:after="24"/>
+              <w:rPr>
+                <w:rFonts w:ascii="Arial" w:hAnsi="Arial"/>
+                <w:sz w:val="24"/>
+                <w:szCs w:val="24"/>
+              </w:rPr>
+            </w:pPr>
+            <w:r>
+              <w:rPr>
+                <w:rFonts w:eastAsia="Times New Roman" w:cs="Arial" w:ascii="Arial" w:hAnsi="Arial"/>
+                <w:color w:val="202122"/>
+                <w:sz w:val="24"/>
+                <w:szCs w:val="24"/>
+                <w:lang w:val="vi-VN"/>
+              </w:rPr>
+              <w:t>0</w:t>
+            </w:r>
+          </w:p>
+        </w:tc>
+        <w:tc>
+          <w:tcPr>
+            <w:tcW w:w="1171" w:type="dxa"/>
+            <w:tcBorders/>
+          </w:tcPr>
+          <w:p>
+            <w:pPr>
+              <w:pStyle w:val="Normal"/>
+              <w:spacing w:lineRule="auto" w:line="240" w:beforeAutospacing="1" w:after="24"/>
+              <w:rPr>
+                <w:rFonts w:ascii="Arial" w:hAnsi="Arial"/>
+                <w:sz w:val="24"/>
+                <w:szCs w:val="24"/>
+              </w:rPr>
+            </w:pPr>
+            <w:r>
+              <w:rPr>
+                <w:rFonts w:eastAsia="Times New Roman" w:cs="Arial" w:ascii="Arial" w:hAnsi="Arial"/>
+                <w:color w:val="202122"/>
+                <w:sz w:val="24"/>
+                <w:szCs w:val="24"/>
+                <w:lang w:val="vi-VN"/>
+              </w:rPr>
+              <w:t>3</w:t>
+            </w:r>
+          </w:p>
+        </w:tc>
+        <w:tc>
+          <w:tcPr>
+            <w:tcW w:w="1169" w:type="dxa"/>
+            <w:tcBorders/>
+          </w:tcPr>
+          <w:p>
+            <w:pPr>
+              <w:pStyle w:val="Normal"/>
+              <w:spacing w:lineRule="auto" w:line="240" w:beforeAutospacing="1" w:after="24"/>
+              <w:rPr>
+                <w:rFonts w:ascii="Arial" w:hAnsi="Arial"/>
+                <w:sz w:val="24"/>
+                <w:szCs w:val="24"/>
+              </w:rPr>
+            </w:pPr>
+            <w:r>
+              <w:rPr>
+                <w:rFonts w:eastAsia="Times New Roman" w:cs="Arial" w:ascii="Arial" w:hAnsi="Arial"/>
+                <w:color w:val="202122"/>
+                <w:sz w:val="24"/>
+                <w:szCs w:val="24"/>
+                <w:lang w:val="vi-VN"/>
+              </w:rPr>
+              <w:t>2</w:t>
+            </w:r>
+          </w:p>
+        </w:tc>
+        <w:tc>
+          <w:tcPr>
+            <w:tcW w:w="1169" w:type="dxa"/>
+            <w:tcBorders/>
+          </w:tcPr>
+          <w:p>
+            <w:pPr>
+              <w:pStyle w:val="Normal"/>
+              <w:spacing w:lineRule="auto" w:line="240" w:beforeAutospacing="1" w:after="24"/>
+              <w:rPr>
+                <w:rFonts w:ascii="Arial" w:hAnsi="Arial"/>
+                <w:sz w:val="24"/>
+                <w:szCs w:val="24"/>
+              </w:rPr>
+            </w:pPr>
+            <w:r>
+              <w:rPr>
+                <w:rFonts w:eastAsia="Times New Roman" w:cs="Arial" w:ascii="Arial" w:hAnsi="Arial"/>
+                <w:color w:val="202122"/>
+                <w:sz w:val="24"/>
+                <w:szCs w:val="24"/>
+                <w:lang w:val="vi-VN"/>
+              </w:rPr>
+              <w:t>4</w:t>
+            </w:r>
+          </w:p>
+        </w:tc>
+        <w:tc>
+          <w:tcPr>
+            <w:tcW w:w="1168" w:type="dxa"/>
+            <w:tcBorders/>
+          </w:tcPr>
+          <w:p>
+            <w:pPr>
+              <w:pStyle w:val="Normal"/>
+              <w:spacing w:lineRule="auto" w:line="240" w:beforeAutospacing="1" w:after="24"/>
+              <w:rPr>
+                <w:rFonts w:ascii="Arial" w:hAnsi="Arial"/>
+                <w:sz w:val="24"/>
+                <w:szCs w:val="24"/>
+              </w:rPr>
+            </w:pPr>
+            <w:r>
+              <w:rPr>
+                <w:rFonts w:eastAsia="Times New Roman" w:cs="Arial" w:ascii="Arial" w:hAnsi="Arial"/>
+                <w:color w:val="202122"/>
+                <w:sz w:val="24"/>
+                <w:szCs w:val="24"/>
+                <w:lang w:val="vi-VN"/>
+              </w:rPr>
+              <w:t>7</w:t>
+            </w:r>
+          </w:p>
+        </w:tc>
+        <w:tc>
+          <w:tcPr>
+            <w:tcW w:w="1171" w:type="dxa"/>
+            <w:tcBorders/>
+          </w:tcPr>
+          <w:p>
+            <w:pPr>
+              <w:pStyle w:val="Normal"/>
+              <w:spacing w:lineRule="auto" w:line="240" w:beforeAutospacing="1" w:after="24"/>
+              <w:rPr>
+                <w:rFonts w:ascii="Arial" w:hAnsi="Arial"/>
+                <w:sz w:val="24"/>
+                <w:szCs w:val="24"/>
+              </w:rPr>
+            </w:pPr>
+            <w:r>
+              <w:rPr>
+                <w:rFonts w:eastAsia="Times New Roman" w:cs="Arial" w:ascii="Arial" w:hAnsi="Arial"/>
+                <w:color w:val="202122"/>
+                <w:sz w:val="24"/>
+                <w:szCs w:val="24"/>
+                <w:lang w:val="vi-VN"/>
+              </w:rPr>
+              <w:t>8</w:t>
+            </w:r>
+          </w:p>
+        </w:tc>
+        <w:tc>
+          <w:tcPr>
             <w:tcW w:w="1167" w:type="dxa"/>
             <w:tcBorders/>
           </w:tcPr>
@@ -3418,185 +3433,9 @@
               <w:pStyle w:val="Normal"/>
               <w:spacing w:lineRule="auto" w:line="240" w:beforeAutospacing="1" w:after="24"/>
               <w:rPr>
-                <w:rFonts w:ascii="Arial" w:hAnsi="Arial" w:eastAsia="Times New Roman" w:cs="Arial"/>
-                <w:color w:val="202122"/>
-                <w:sz w:val="24"/>
-                <w:szCs w:val="24"/>
-                <w:lang w:val="vi-VN"/>
-              </w:rPr>
-            </w:pPr>
-            <w:r>
-              <w:rPr>
-                <w:rFonts w:eastAsia="Times New Roman" w:cs="Arial" w:ascii="Arial" w:hAnsi="Arial"/>
-                <w:color w:val="202122"/>
-                <w:sz w:val="24"/>
-                <w:szCs w:val="24"/>
-                <w:lang w:val="vi-VN"/>
-              </w:rPr>
-              <w:t>0</w:t>
-            </w:r>
-          </w:p>
-        </w:tc>
-        <w:tc>
-          <w:tcPr>
-            <w:tcW w:w="1170" w:type="dxa"/>
-            <w:tcBorders/>
-          </w:tcPr>
-          <w:p>
-            <w:pPr>
-              <w:pStyle w:val="Normal"/>
-              <w:spacing w:lineRule="auto" w:line="240" w:beforeAutospacing="1" w:after="24"/>
-              <w:rPr>
-                <w:rFonts w:ascii="Arial" w:hAnsi="Arial" w:eastAsia="Times New Roman" w:cs="Arial"/>
-                <w:color w:val="202122"/>
-                <w:sz w:val="24"/>
-                <w:szCs w:val="24"/>
-                <w:lang w:val="vi-VN"/>
-              </w:rPr>
-            </w:pPr>
-            <w:r>
-              <w:rPr>
-                <w:rFonts w:eastAsia="Times New Roman" w:cs="Arial" w:ascii="Arial" w:hAnsi="Arial"/>
-                <w:color w:val="202122"/>
-                <w:sz w:val="24"/>
-                <w:szCs w:val="24"/>
-                <w:lang w:val="vi-VN"/>
-              </w:rPr>
-              <w:t>3</w:t>
-            </w:r>
-          </w:p>
-        </w:tc>
-        <w:tc>
-          <w:tcPr>
-            <w:tcW w:w="1169" w:type="dxa"/>
-            <w:tcBorders/>
-          </w:tcPr>
-          <w:p>
-            <w:pPr>
-              <w:pStyle w:val="Normal"/>
-              <w:spacing w:lineRule="auto" w:line="240" w:beforeAutospacing="1" w:after="24"/>
-              <w:rPr>
-                <w:rFonts w:ascii="Arial" w:hAnsi="Arial" w:eastAsia="Times New Roman" w:cs="Arial"/>
-                <w:color w:val="202122"/>
-                <w:sz w:val="24"/>
-                <w:szCs w:val="24"/>
-                <w:lang w:val="vi-VN"/>
-              </w:rPr>
-            </w:pPr>
-            <w:r>
-              <w:rPr>
-                <w:rFonts w:eastAsia="Times New Roman" w:cs="Arial" w:ascii="Arial" w:hAnsi="Arial"/>
-                <w:color w:val="202122"/>
-                <w:sz w:val="24"/>
-                <w:szCs w:val="24"/>
-                <w:lang w:val="vi-VN"/>
-              </w:rPr>
-              <w:t>2</w:t>
-            </w:r>
-          </w:p>
-        </w:tc>
-        <w:tc>
-          <w:tcPr>
-            <w:tcW w:w="1169" w:type="dxa"/>
-            <w:tcBorders/>
-          </w:tcPr>
-          <w:p>
-            <w:pPr>
-              <w:pStyle w:val="Normal"/>
-              <w:spacing w:lineRule="auto" w:line="240" w:beforeAutospacing="1" w:after="24"/>
-              <w:rPr>
-                <w:rFonts w:ascii="Arial" w:hAnsi="Arial" w:eastAsia="Times New Roman" w:cs="Arial"/>
-                <w:color w:val="202122"/>
-                <w:sz w:val="24"/>
-                <w:szCs w:val="24"/>
-                <w:lang w:val="vi-VN"/>
-              </w:rPr>
-            </w:pPr>
-            <w:r>
-              <w:rPr>
-                <w:rFonts w:eastAsia="Times New Roman" w:cs="Arial" w:ascii="Arial" w:hAnsi="Arial"/>
-                <w:color w:val="202122"/>
-                <w:sz w:val="24"/>
-                <w:szCs w:val="24"/>
-                <w:lang w:val="vi-VN"/>
-              </w:rPr>
-              <w:t>4</w:t>
-            </w:r>
-          </w:p>
-        </w:tc>
-        <w:tc>
-          <w:tcPr>
-            <w:tcW w:w="1168" w:type="dxa"/>
-            <w:tcBorders/>
-          </w:tcPr>
-          <w:p>
-            <w:pPr>
-              <w:pStyle w:val="Normal"/>
-              <w:spacing w:lineRule="auto" w:line="240" w:beforeAutospacing="1" w:after="24"/>
-              <w:rPr>
-                <w:rFonts w:ascii="Arial" w:hAnsi="Arial" w:eastAsia="Times New Roman" w:cs="Arial"/>
-                <w:color w:val="202122"/>
-                <w:sz w:val="24"/>
-                <w:szCs w:val="24"/>
-                <w:lang w:val="vi-VN"/>
-              </w:rPr>
-            </w:pPr>
-            <w:r>
-              <w:rPr>
-                <w:rFonts w:eastAsia="Times New Roman" w:cs="Arial" w:ascii="Arial" w:hAnsi="Arial"/>
-                <w:color w:val="202122"/>
-                <w:sz w:val="24"/>
-                <w:szCs w:val="24"/>
-                <w:lang w:val="vi-VN"/>
-              </w:rPr>
-              <w:t>7</w:t>
-            </w:r>
-          </w:p>
-        </w:tc>
-        <w:tc>
-          <w:tcPr>
-            <w:tcW w:w="1170" w:type="dxa"/>
-            <w:tcBorders/>
-          </w:tcPr>
-          <w:p>
-            <w:pPr>
-              <w:pStyle w:val="Normal"/>
-              <w:spacing w:lineRule="auto" w:line="240" w:beforeAutospacing="1" w:after="24"/>
-              <w:rPr>
-                <w:rFonts w:ascii="Arial" w:hAnsi="Arial" w:eastAsia="Times New Roman" w:cs="Arial"/>
-                <w:color w:val="202122"/>
-                <w:sz w:val="24"/>
-                <w:szCs w:val="24"/>
-                <w:lang w:val="vi-VN"/>
-              </w:rPr>
-            </w:pPr>
-            <w:r>
-              <w:rPr>
-                <w:rFonts w:eastAsia="Times New Roman" w:cs="Arial" w:ascii="Arial" w:hAnsi="Arial"/>
-                <w:color w:val="202122"/>
-                <w:sz w:val="24"/>
-                <w:szCs w:val="24"/>
-                <w:lang w:val="vi-VN"/>
-              </w:rPr>
-              <w:t>8</w:t>
-            </w:r>
-          </w:p>
-        </w:tc>
-        <w:tc>
-          <w:tcPr>
-            <w:tcW w:w="1168" w:type="dxa"/>
-            <w:tcBorders/>
-          </w:tcPr>
-          <w:p>
-            <w:pPr>
-              <w:pStyle w:val="Normal"/>
-              <w:spacing w:lineRule="auto" w:line="240" w:beforeAutospacing="1" w:after="24"/>
-              <w:rPr>
-                <w:rFonts w:ascii="Arial" w:hAnsi="Arial" w:eastAsia="Times New Roman" w:cs="Arial"/>
-                <w:color w:val="202122"/>
-                <w:sz w:val="24"/>
-                <w:szCs w:val="24"/>
-                <w:lang w:val="vi-VN"/>
+                <w:rFonts w:ascii="Arial" w:hAnsi="Arial"/>
+                <w:sz w:val="24"/>
+                <w:szCs w:val="24"/>
               </w:rPr>
             </w:pPr>
             <w:r>
@@ -3624,11 +3463,9 @@
               <w:pStyle w:val="Normal"/>
               <w:spacing w:lineRule="auto" w:line="240" w:beforeAutospacing="1" w:after="24"/>
               <w:rPr>
-                <w:rFonts w:ascii="Arial" w:hAnsi="Arial" w:eastAsia="Times New Roman" w:cs="Arial"/>
-                <w:color w:val="202122"/>
-                <w:sz w:val="24"/>
-                <w:szCs w:val="24"/>
-                <w:lang w:val="vi-VN"/>
+                <w:rFonts w:ascii="Arial" w:hAnsi="Arial"/>
+                <w:sz w:val="24"/>
+                <w:szCs w:val="24"/>
               </w:rPr>
             </w:pPr>
             <w:r>
@@ -3645,181 +3482,169 @@
         </w:tc>
         <w:tc>
           <w:tcPr>
+            <w:tcW w:w="1166" w:type="dxa"/>
+            <w:tcBorders/>
+          </w:tcPr>
+          <w:p>
+            <w:pPr>
+              <w:pStyle w:val="Normal"/>
+              <w:spacing w:lineRule="auto" w:line="240" w:beforeAutospacing="1" w:after="24"/>
+              <w:rPr>
+                <w:rFonts w:ascii="Arial" w:hAnsi="Arial"/>
+                <w:sz w:val="24"/>
+                <w:szCs w:val="24"/>
+              </w:rPr>
+            </w:pPr>
+            <w:r>
+              <w:rPr>
+                <w:rFonts w:eastAsia="Times New Roman" w:cs="Arial" w:ascii="Arial" w:hAnsi="Arial"/>
+                <w:color w:val="202122"/>
+                <w:sz w:val="24"/>
+                <w:szCs w:val="24"/>
+                <w:lang w:val="vi-VN"/>
+              </w:rPr>
+              <w:t>0</w:t>
+            </w:r>
+          </w:p>
+        </w:tc>
+        <w:tc>
+          <w:tcPr>
+            <w:tcW w:w="1171" w:type="dxa"/>
+            <w:tcBorders/>
+          </w:tcPr>
+          <w:p>
+            <w:pPr>
+              <w:pStyle w:val="Normal"/>
+              <w:spacing w:lineRule="auto" w:line="240" w:beforeAutospacing="1" w:after="24"/>
+              <w:rPr>
+                <w:rFonts w:ascii="Arial" w:hAnsi="Arial"/>
+                <w:sz w:val="24"/>
+                <w:szCs w:val="24"/>
+              </w:rPr>
+            </w:pPr>
+            <w:r>
+              <w:rPr>
+                <w:rFonts w:eastAsia="Times New Roman" w:cs="Arial" w:ascii="Arial" w:hAnsi="Arial"/>
+                <w:color w:val="202122"/>
+                <w:sz w:val="24"/>
+                <w:szCs w:val="24"/>
+                <w:lang w:val="vi-VN"/>
+              </w:rPr>
+              <w:t>3</w:t>
+            </w:r>
+          </w:p>
+        </w:tc>
+        <w:tc>
+          <w:tcPr>
+            <w:tcW w:w="1169" w:type="dxa"/>
+            <w:tcBorders/>
+          </w:tcPr>
+          <w:p>
+            <w:pPr>
+              <w:pStyle w:val="Normal"/>
+              <w:spacing w:lineRule="auto" w:line="240" w:beforeAutospacing="1" w:after="24"/>
+              <w:rPr>
+                <w:rFonts w:ascii="Arial" w:hAnsi="Arial"/>
+                <w:sz w:val="24"/>
+                <w:szCs w:val="24"/>
+              </w:rPr>
+            </w:pPr>
+            <w:r>
+              <w:rPr>
+                <w:rFonts w:eastAsia="Times New Roman" w:cs="Arial" w:ascii="Arial" w:hAnsi="Arial"/>
+                <w:color w:val="202122"/>
+                <w:sz w:val="24"/>
+                <w:szCs w:val="24"/>
+                <w:lang w:val="vi-VN"/>
+              </w:rPr>
+              <w:t>2</w:t>
+            </w:r>
+          </w:p>
+        </w:tc>
+        <w:tc>
+          <w:tcPr>
+            <w:tcW w:w="1169" w:type="dxa"/>
+            <w:tcBorders/>
+          </w:tcPr>
+          <w:p>
+            <w:pPr>
+              <w:pStyle w:val="Normal"/>
+              <w:spacing w:lineRule="auto" w:line="240" w:beforeAutospacing="1" w:after="24"/>
+              <w:rPr>
+                <w:rFonts w:ascii="Arial" w:hAnsi="Arial"/>
+                <w:sz w:val="24"/>
+                <w:szCs w:val="24"/>
+              </w:rPr>
+            </w:pPr>
+            <w:r>
+              <w:rPr>
+                <w:rFonts w:eastAsia="Times New Roman" w:cs="Arial" w:ascii="Arial" w:hAnsi="Arial"/>
+                <w:color w:val="202122"/>
+                <w:sz w:val="24"/>
+                <w:szCs w:val="24"/>
+                <w:lang w:val="vi-VN"/>
+              </w:rPr>
+              <w:t>4</w:t>
+            </w:r>
+          </w:p>
+        </w:tc>
+        <w:tc>
+          <w:tcPr>
+            <w:tcW w:w="1168" w:type="dxa"/>
+            <w:tcBorders/>
+          </w:tcPr>
+          <w:p>
+            <w:pPr>
+              <w:pStyle w:val="Normal"/>
+              <w:spacing w:lineRule="auto" w:line="240" w:beforeAutospacing="1" w:after="24"/>
+              <w:rPr>
+                <w:rFonts w:ascii="Arial" w:hAnsi="Arial"/>
+                <w:sz w:val="24"/>
+                <w:szCs w:val="24"/>
+              </w:rPr>
+            </w:pPr>
+            <w:r>
+              <w:rPr>
+                <w:rFonts w:eastAsia="Times New Roman" w:cs="Arial" w:ascii="Arial" w:hAnsi="Arial"/>
+                <w:color w:val="202122"/>
+                <w:sz w:val="24"/>
+                <w:szCs w:val="24"/>
+                <w:lang w:val="vi-VN"/>
+              </w:rPr>
+              <w:t>7</w:t>
+            </w:r>
+          </w:p>
+        </w:tc>
+        <w:tc>
+          <w:tcPr>
+            <w:tcW w:w="1171" w:type="dxa"/>
+            <w:tcBorders/>
+          </w:tcPr>
+          <w:p>
+            <w:pPr>
+              <w:pStyle w:val="Normal"/>
+              <w:spacing w:lineRule="auto" w:line="240" w:beforeAutospacing="1" w:after="24"/>
+              <w:rPr>
+                <w:rFonts w:ascii="Arial" w:hAnsi="Arial"/>
+                <w:sz w:val="24"/>
+                <w:szCs w:val="24"/>
+              </w:rPr>
+            </w:pPr>
+            <w:r>
+              <w:rPr>
+                <w:rFonts w:eastAsia="Times New Roman" w:cs="Arial" w:ascii="Arial" w:hAnsi="Arial"/>
+                <w:color w:val="202122"/>
+                <w:sz w:val="24"/>
+                <w:szCs w:val="24"/>
+                <w:lang w:val="vi-VN"/>
+              </w:rPr>
+              <w:t>8</w:t>
+            </w:r>
+          </w:p>
+        </w:tc>
+        <w:tc>
+          <w:tcPr>
             <w:tcW w:w="1167" w:type="dxa"/>
-            <w:tcBorders/>
-          </w:tcPr>
-          <w:p>
-            <w:pPr>
-              <w:pStyle w:val="Normal"/>
-              <w:spacing w:lineRule="auto" w:line="240" w:beforeAutospacing="1" w:after="24"/>
-              <w:rPr>
-                <w:rFonts w:ascii="Arial" w:hAnsi="Arial" w:eastAsia="Times New Roman" w:cs="Arial"/>
-                <w:color w:val="202122"/>
-                <w:sz w:val="24"/>
-                <w:szCs w:val="24"/>
-                <w:lang w:val="vi-VN"/>
-              </w:rPr>
-            </w:pPr>
-            <w:r>
-              <w:rPr>
-                <w:rFonts w:eastAsia="Times New Roman" w:cs="Arial" w:ascii="Arial" w:hAnsi="Arial"/>
-                <w:color w:val="202122"/>
-                <w:sz w:val="24"/>
-                <w:szCs w:val="24"/>
-                <w:lang w:val="vi-VN"/>
-              </w:rPr>
-              <w:t>0</w:t>
-            </w:r>
-          </w:p>
-        </w:tc>
-        <w:tc>
-          <w:tcPr>
-            <w:tcW w:w="1170" w:type="dxa"/>
-            <w:tcBorders/>
-          </w:tcPr>
-          <w:p>
-            <w:pPr>
-              <w:pStyle w:val="Normal"/>
-              <w:spacing w:lineRule="auto" w:line="240" w:beforeAutospacing="1" w:after="24"/>
-              <w:rPr>
-                <w:rFonts w:ascii="Arial" w:hAnsi="Arial" w:eastAsia="Times New Roman" w:cs="Arial"/>
-                <w:color w:val="202122"/>
-                <w:sz w:val="24"/>
-                <w:szCs w:val="24"/>
-                <w:lang w:val="vi-VN"/>
-              </w:rPr>
-            </w:pPr>
-            <w:r>
-              <w:rPr>
-                <w:rFonts w:eastAsia="Times New Roman" w:cs="Arial" w:ascii="Arial" w:hAnsi="Arial"/>
-                <w:color w:val="202122"/>
-                <w:sz w:val="24"/>
-                <w:szCs w:val="24"/>
-                <w:lang w:val="vi-VN"/>
-              </w:rPr>
-              <w:t>3</w:t>
-            </w:r>
-          </w:p>
-        </w:tc>
-        <w:tc>
-          <w:tcPr>
-            <w:tcW w:w="1169" w:type="dxa"/>
-            <w:tcBorders/>
-          </w:tcPr>
-          <w:p>
-            <w:pPr>
-              <w:pStyle w:val="Normal"/>
-              <w:spacing w:lineRule="auto" w:line="240" w:beforeAutospacing="1" w:after="24"/>
-              <w:rPr>
-                <w:rFonts w:ascii="Arial" w:hAnsi="Arial" w:eastAsia="Times New Roman" w:cs="Arial"/>
-                <w:color w:val="202122"/>
-                <w:sz w:val="24"/>
-                <w:szCs w:val="24"/>
-                <w:lang w:val="vi-VN"/>
-              </w:rPr>
-            </w:pPr>
-            <w:r>
-              <w:rPr>
-                <w:rFonts w:eastAsia="Times New Roman" w:cs="Arial" w:ascii="Arial" w:hAnsi="Arial"/>
-                <w:color w:val="202122"/>
-                <w:sz w:val="24"/>
-                <w:szCs w:val="24"/>
-                <w:lang w:val="vi-VN"/>
-              </w:rPr>
-              <w:t>2</w:t>
-            </w:r>
-          </w:p>
-        </w:tc>
-        <w:tc>
-          <w:tcPr>
-            <w:tcW w:w="1169" w:type="dxa"/>
-            <w:tcBorders/>
-          </w:tcPr>
-          <w:p>
-            <w:pPr>
-              <w:pStyle w:val="Normal"/>
-              <w:spacing w:lineRule="auto" w:line="240" w:beforeAutospacing="1" w:after="24"/>
-              <w:rPr>
-                <w:rFonts w:ascii="Arial" w:hAnsi="Arial" w:eastAsia="Times New Roman" w:cs="Arial"/>
-                <w:color w:val="202122"/>
-                <w:sz w:val="24"/>
-                <w:szCs w:val="24"/>
-                <w:lang w:val="vi-VN"/>
-              </w:rPr>
-            </w:pPr>
-            <w:r>
-              <w:rPr>
-                <w:rFonts w:eastAsia="Times New Roman" w:cs="Arial" w:ascii="Arial" w:hAnsi="Arial"/>
-                <w:color w:val="202122"/>
-                <w:sz w:val="24"/>
-                <w:szCs w:val="24"/>
-                <w:lang w:val="vi-VN"/>
-              </w:rPr>
-              <w:t>4</w:t>
-            </w:r>
-          </w:p>
-        </w:tc>
-        <w:tc>
-          <w:tcPr>
-            <w:tcW w:w="1168" w:type="dxa"/>
-            <w:tcBorders/>
-          </w:tcPr>
-          <w:p>
-            <w:pPr>
-              <w:pStyle w:val="Normal"/>
-              <w:spacing w:lineRule="auto" w:line="240" w:beforeAutospacing="1" w:after="24"/>
-              <w:rPr>
-                <w:rFonts w:ascii="Arial" w:hAnsi="Arial" w:eastAsia="Times New Roman" w:cs="Arial"/>
-                <w:color w:val="202122"/>
-                <w:sz w:val="24"/>
-                <w:szCs w:val="24"/>
-                <w:lang w:val="vi-VN"/>
-              </w:rPr>
-            </w:pPr>
-            <w:r>
-              <w:rPr>
-                <w:rFonts w:eastAsia="Times New Roman" w:cs="Arial" w:ascii="Arial" w:hAnsi="Arial"/>
-                <w:color w:val="202122"/>
-                <w:sz w:val="24"/>
-                <w:szCs w:val="24"/>
-                <w:lang w:val="vi-VN"/>
-              </w:rPr>
-              <w:t>7</w:t>
-            </w:r>
-          </w:p>
-        </w:tc>
-        <w:tc>
-          <w:tcPr>
-            <w:tcW w:w="1170" w:type="dxa"/>
-            <w:tcBorders/>
-          </w:tcPr>
-          <w:p>
-            <w:pPr>
-              <w:pStyle w:val="Normal"/>
-              <w:spacing w:lineRule="auto" w:line="240" w:beforeAutospacing="1" w:after="24"/>
-              <w:rPr>
-                <w:rFonts w:ascii="Arial" w:hAnsi="Arial" w:eastAsia="Times New Roman" w:cs="Arial"/>
-                <w:color w:val="202122"/>
-                <w:sz w:val="24"/>
-                <w:szCs w:val="24"/>
-                <w:lang w:val="vi-VN"/>
-              </w:rPr>
-            </w:pPr>
-            <w:r>
-              <w:rPr>
-                <w:rFonts w:eastAsia="Times New Roman" w:cs="Arial" w:ascii="Arial" w:hAnsi="Arial"/>
-                <w:color w:val="202122"/>
-                <w:sz w:val="24"/>
-                <w:szCs w:val="24"/>
-                <w:lang w:val="vi-VN"/>
-              </w:rPr>
-              <w:t>8</w:t>
-            </w:r>
-          </w:p>
-        </w:tc>
-        <w:tc>
-          <w:tcPr>
-            <w:tcW w:w="1168" w:type="dxa"/>
             <w:tcBorders/>
           </w:tcPr>
           <w:p>
@@ -3853,11 +3678,9 @@
         <w:shd w:val="clear" w:color="auto" w:fill="FFFFFF"/>
         <w:spacing w:lineRule="auto" w:line="240" w:beforeAutospacing="1" w:after="24"/>
         <w:rPr>
-          <w:rFonts w:ascii="Arial" w:hAnsi="Arial" w:eastAsia="Times New Roman" w:cs="Arial"/>
-          <w:color w:val="202122"/>
-          <w:sz w:val="24"/>
-          <w:szCs w:val="24"/>
-          <w:lang w:val="vi-VN"/>
+          <w:rFonts w:ascii="Arial" w:hAnsi="Arial"/>
+          <w:sz w:val="24"/>
+          <w:szCs w:val="24"/>
         </w:rPr>
       </w:pPr>
       <w:r>
@@ -3877,15 +3700,17 @@
         <w:shd w:val="clear" w:color="auto" w:fill="FFFFFF"/>
         <w:spacing w:lineRule="auto" w:line="240" w:beforeAutospacing="1" w:after="24"/>
         <w:rPr>
-          <w:rFonts w:ascii="Arial" w:hAnsi="Arial" w:eastAsia="Times New Roman" w:cs="Arial"/>
-          <w:color w:val="202122"/>
-          <w:sz w:val="24"/>
-          <w:szCs w:val="24"/>
-          <w:lang w:val="vi-VN"/>
+          <w:rFonts w:ascii="Arial" w:hAnsi="Arial"/>
+          <w:sz w:val="24"/>
+          <w:szCs w:val="24"/>
         </w:rPr>
       </w:pPr>
       <w:r>
-        <w:rPr/>
+        <w:rPr>
+          <w:rFonts w:ascii="Arial" w:hAnsi="Arial"/>
+          <w:sz w:val="24"/>
+          <w:szCs w:val="24"/>
+        </w:rPr>
         <w:drawing>
           <wp:inline distT="0" distB="0" distL="0" distR="0">
             <wp:extent cx="4061460" cy="2392680"/>
@@ -3931,11 +3756,9 @@
         <w:shd w:val="clear" w:color="auto" w:fill="FFFFFF"/>
         <w:spacing w:lineRule="auto" w:line="240" w:beforeAutospacing="1" w:after="24"/>
         <w:rPr>
-          <w:rFonts w:ascii="Arial" w:hAnsi="Arial" w:eastAsia="Times New Roman" w:cs="Arial"/>
-          <w:color w:val="202122"/>
-          <w:sz w:val="24"/>
-          <w:szCs w:val="24"/>
-          <w:lang w:val="vi-VN"/>
+          <w:rFonts w:ascii="Arial" w:hAnsi="Arial"/>
+          <w:sz w:val="24"/>
+          <w:szCs w:val="24"/>
         </w:rPr>
       </w:pPr>
       <w:r>
@@ -3947,121 +3770,6 @@
           <w:lang w:val="vi-VN"/>
         </w:rPr>
         <w:t>c.</w:t>
-      </w:r>
-    </w:p>
-    <w:p>
-      <w:pPr>
-        <w:pStyle w:val="Normal"/>
-        <w:shd w:val="clear" w:color="auto" w:fill="FFFFFF"/>
-        <w:spacing w:lineRule="auto" w:line="240" w:beforeAutospacing="1" w:after="24"/>
-        <w:rPr>
-          <w:rStyle w:val="Mi"/>
-          <w:rFonts w:ascii="Arial" w:hAnsi="Arial" w:cs="Arial"/>
-          <w:color w:val="242729"/>
-          <w:sz w:val="24"/>
-          <w:szCs w:val="24"/>
-          <w:highlight w:val="white"/>
-          <w:lang w:val="vi-VN"/>
-        </w:rPr>
-      </w:pPr>
-      <w:r>
-        <w:rPr>
-          <w:rFonts w:eastAsia="Times New Roman" w:cs="Arial" w:ascii="Arial" w:hAnsi="Arial"/>
-          <w:color w:val="202122"/>
-          <w:sz w:val="24"/>
-          <w:szCs w:val="24"/>
-          <w:lang w:val="vi-VN"/>
-        </w:rPr>
-        <w:t>Suppose</w:t>
-      </w:r>
-      <w:r>
-        <w:rPr>
-          <w:rFonts w:cs="Arial" w:ascii="Arial" w:hAnsi="Arial"/>
-          <w:color w:val="242729"/>
-          <w:sz w:val="24"/>
-          <w:szCs w:val="24"/>
-          <w:shd w:fill="FFFFFF" w:val="clear"/>
-        </w:rPr>
-        <w:t xml:space="preserve"> there </w:t>
-      </w:r>
-      <w:r>
-        <w:rPr>
-          <w:rFonts w:cs="Arial" w:ascii="Arial" w:hAnsi="Arial"/>
-          <w:color w:val="242729"/>
-          <w:sz w:val="24"/>
-          <w:szCs w:val="24"/>
-          <w:shd w:fill="FFFFFF" w:val="clear"/>
-          <w:lang w:val="vi-VN"/>
-        </w:rPr>
-        <w:t>is Vz</w:t>
-      </w:r>
-      <w:r>
-        <w:rPr>
-          <w:rStyle w:val="Mi"/>
-          <w:rFonts w:cs="Arial" w:ascii="Arial" w:hAnsi="Arial"/>
-          <w:color w:val="242729"/>
-          <w:sz w:val="24"/>
-          <w:szCs w:val="24"/>
-          <w:shd w:fill="FFFFFF" w:val="clear"/>
-          <w:lang w:val="vi-VN"/>
-        </w:rPr>
-        <w:t>≠Vk, the shortest path distance from s-&gt;k-closest is (Vz, k-closest).</w:t>
-      </w:r>
-    </w:p>
-    <w:p>
-      <w:pPr>
-        <w:pStyle w:val="Normal"/>
-        <w:shd w:val="clear" w:color="auto" w:fill="FFFFFF"/>
-        <w:spacing w:lineRule="auto" w:line="240" w:beforeAutospacing="1" w:after="24"/>
-        <w:rPr>
-          <w:rFonts w:ascii="Arial" w:hAnsi="Arial" w:cs="Arial"/>
-          <w:color w:val="242729"/>
-          <w:sz w:val="24"/>
-          <w:szCs w:val="24"/>
-          <w:highlight w:val="white"/>
-          <w:lang w:val="vi-VN"/>
-        </w:rPr>
-      </w:pPr>
-      <w:r>
-        <w:rPr>
-          <w:rFonts w:cs="Arial" w:ascii="Arial" w:hAnsi="Arial"/>
-          <w:color w:val="242729"/>
-          <w:sz w:val="24"/>
-          <w:szCs w:val="24"/>
-          <w:shd w:fill="FFFFFF" w:val="clear"/>
-          <w:lang w:val="vi-VN"/>
-        </w:rPr>
-        <w:t>So distance of Vz equals to distance of Vk because the distance from s→ v is unique and k-closest → v also is unique.</w:t>
-      </w:r>
-    </w:p>
-    <w:p>
-      <w:pPr>
-        <w:pStyle w:val="Normal"/>
-        <w:shd w:val="clear" w:color="auto" w:fill="FFFFFF"/>
-        <w:spacing w:lineRule="auto" w:line="240" w:beforeAutospacing="1" w:after="24"/>
-        <w:rPr>
-          <w:rFonts w:ascii="Arial" w:hAnsi="Arial" w:cs="Arial"/>
-          <w:color w:val="242729"/>
-          <w:sz w:val="24"/>
-          <w:szCs w:val="24"/>
-          <w:highlight w:val="white"/>
-          <w:lang w:val="vi-VN"/>
-        </w:rPr>
-      </w:pPr>
-      <w:r>
-        <w:rPr>
-          <w:rFonts w:cs="Arial" w:ascii="Arial" w:hAnsi="Arial"/>
-          <w:color w:val="242729"/>
-          <w:sz w:val="24"/>
-          <w:szCs w:val="24"/>
-          <w:shd w:fill="FFFFFF" w:val="clear"/>
-          <w:lang w:val="vi-VN"/>
-        </w:rPr>
-        <w:t>It contradicts “</w:t>
-      </w:r>
-      <w:r>
-        <w:rPr/>
-        <w:t>the shortest path distances in G from a source s ∈ V to each vertex v ∈ V are unique.”</w:t>
       </w:r>
     </w:p>
     <w:p>
@@ -4073,18 +3781,189 @@
       </w:pPr>
       <w:r>
         <w:rPr>
-          <w:rFonts w:cs="Arial" w:ascii="Arial" w:hAnsi="Arial"/>
-          <w:color w:val="242729"/>
-          <w:sz w:val="24"/>
-          <w:szCs w:val="24"/>
-          <w:shd w:fill="FFFFFF" w:val="clear"/>
+          <w:rFonts w:eastAsia="Times New Roman" w:cs="Arial" w:ascii="Arial" w:hAnsi="Arial"/>
+          <w:color w:val="202122"/>
+          <w:sz w:val="24"/>
+          <w:szCs w:val="24"/>
           <w:lang w:val="vi-VN"/>
         </w:rPr>
+        <w:t>Suppose</w:t>
+      </w:r>
+      <w:r>
+        <w:rPr>
+          <w:rFonts w:cs="Arial" w:ascii="Arial" w:hAnsi="Arial"/>
+          <w:color w:val="242729"/>
+          <w:sz w:val="24"/>
+          <w:szCs w:val="24"/>
+          <w:shd w:fill="FFFFFF" w:val="clear"/>
+        </w:rPr>
+        <w:t xml:space="preserve"> there </w:t>
+      </w:r>
+      <w:r>
+        <w:rPr>
+          <w:rFonts w:cs="Arial" w:ascii="Arial" w:hAnsi="Arial"/>
+          <w:color w:val="242729"/>
+          <w:sz w:val="24"/>
+          <w:szCs w:val="24"/>
+          <w:shd w:fill="FFFFFF" w:val="clear"/>
+          <w:lang w:val="vi-VN"/>
+        </w:rPr>
+        <w:t>is Vz</w:t>
+      </w:r>
+      <w:r>
+        <w:rPr>
+          <w:rStyle w:val="Mi"/>
+          <w:rFonts w:cs="Arial" w:ascii="Arial" w:hAnsi="Arial"/>
+          <w:color w:val="242729"/>
+          <w:sz w:val="24"/>
+          <w:szCs w:val="24"/>
+          <w:shd w:fill="FFFFFF" w:val="clear"/>
+          <w:lang w:val="vi-VN"/>
+        </w:rPr>
+        <w:t>≠Vk, the shortest path distance from s-&gt;k-closest is (Vz, k-closest).</w:t>
+      </w:r>
+    </w:p>
+    <w:p>
+      <w:pPr>
+        <w:pStyle w:val="Normal"/>
+        <w:shd w:val="clear" w:color="auto" w:fill="FFFFFF"/>
+        <w:spacing w:lineRule="auto" w:line="240" w:beforeAutospacing="1" w:after="24"/>
+        <w:rPr>
+          <w:rFonts w:ascii="Arial" w:hAnsi="Arial"/>
+          <w:sz w:val="24"/>
+          <w:szCs w:val="24"/>
+        </w:rPr>
+      </w:pPr>
+      <w:r>
+        <w:rPr>
+          <w:rFonts w:cs="Arial" w:ascii="Arial" w:hAnsi="Arial"/>
+          <w:color w:val="242729"/>
+          <w:sz w:val="24"/>
+          <w:szCs w:val="24"/>
+          <w:shd w:fill="FFFFFF" w:val="clear"/>
+          <w:lang w:val="vi-VN"/>
+        </w:rPr>
+        <w:t>So distance of Vz equals to distance of Vk because the distance from s→ v is unique and k-closest → v also is unique.</w:t>
+      </w:r>
+    </w:p>
+    <w:p>
+      <w:pPr>
+        <w:pStyle w:val="Normal"/>
+        <w:shd w:val="clear" w:color="auto" w:fill="FFFFFF"/>
+        <w:spacing w:lineRule="auto" w:line="240" w:beforeAutospacing="1" w:after="24"/>
+        <w:rPr>
+          <w:rFonts w:ascii="Arial" w:hAnsi="Arial"/>
+          <w:sz w:val="24"/>
+          <w:szCs w:val="24"/>
+        </w:rPr>
+      </w:pPr>
+      <w:r>
+        <w:rPr>
+          <w:rFonts w:cs="Arial" w:ascii="Arial" w:hAnsi="Arial"/>
+          <w:color w:val="242729"/>
+          <w:sz w:val="24"/>
+          <w:szCs w:val="24"/>
+          <w:shd w:fill="FFFFFF" w:val="clear"/>
+          <w:lang w:val="vi-VN"/>
+        </w:rPr>
+        <w:t>It contradicts “</w:t>
+      </w:r>
+      <w:r>
+        <w:rPr>
+          <w:rFonts w:ascii="Arial" w:hAnsi="Arial"/>
+          <w:sz w:val="24"/>
+          <w:szCs w:val="24"/>
+        </w:rPr>
+        <w:t>the shortest path distances in G from a source s ∈ V to each vertex v ∈ V are unique.”</w:t>
+      </w:r>
+    </w:p>
+    <w:p>
+      <w:pPr>
+        <w:pStyle w:val="Normal"/>
+        <w:shd w:val="clear" w:color="auto" w:fill="FFFFFF"/>
+        <w:spacing w:lineRule="auto" w:line="240" w:beforeAutospacing="1" w:after="24"/>
+        <w:rPr>
+          <w:rFonts w:ascii="Arial" w:hAnsi="Arial"/>
+          <w:sz w:val="24"/>
+          <w:szCs w:val="24"/>
+        </w:rPr>
+      </w:pPr>
+      <w:r>
+        <w:rPr>
+          <w:rFonts w:cs="Arial" w:ascii="Arial" w:hAnsi="Arial"/>
+          <w:color w:val="242729"/>
+          <w:sz w:val="24"/>
+          <w:szCs w:val="24"/>
+          <w:shd w:fill="FFFFFF" w:val="clear"/>
+          <w:lang w:val="vi-VN"/>
+        </w:rPr>
         <w:t xml:space="preserve">So Vz = Vk, eth </w:t>
       </w:r>
       <w:r>
-        <w:rPr/>
+        <w:rPr>
+          <w:rFonts w:ascii="Arial" w:hAnsi="Arial"/>
+          <w:sz w:val="24"/>
+          <w:szCs w:val="24"/>
+        </w:rPr>
         <w:t>shortest path from the source vertex s ∈ V to a k-closest vertex x ∈ V consists only of vertices in Vk.</w:t>
+      </w:r>
+    </w:p>
+    <w:p>
+      <w:pPr>
+        <w:pStyle w:val="Normal"/>
+        <w:shd w:val="clear" w:color="auto" w:fill="FFFFFF"/>
+        <w:spacing w:lineRule="auto" w:line="240" w:beforeAutospacing="1" w:after="24"/>
+        <w:rPr>
+          <w:rFonts w:ascii="Arial" w:hAnsi="Arial"/>
+          <w:sz w:val="24"/>
+          <w:szCs w:val="24"/>
+        </w:rPr>
+      </w:pPr>
+      <w:r>
+        <w:rPr>
+          <w:rFonts w:ascii="Arial" w:hAnsi="Arial"/>
+          <w:sz w:val="24"/>
+          <w:szCs w:val="24"/>
+        </w:rPr>
+      </w:r>
+    </w:p>
+    <w:p>
+      <w:pPr>
+        <w:pStyle w:val="Normal"/>
+        <w:shd w:val="clear" w:color="auto" w:fill="FFFFFF"/>
+        <w:spacing w:lineRule="auto" w:line="240" w:beforeAutospacing="1" w:after="24"/>
+        <w:rPr>
+          <w:rFonts w:ascii="Arial" w:hAnsi="Arial"/>
+          <w:sz w:val="24"/>
+          <w:szCs w:val="24"/>
+        </w:rPr>
+      </w:pPr>
+      <w:r>
+        <w:rPr>
+          <w:rFonts w:ascii="Arial" w:hAnsi="Arial"/>
+          <w:sz w:val="24"/>
+          <w:szCs w:val="24"/>
+        </w:rPr>
+      </w:r>
+    </w:p>
+    <w:p>
+      <w:pPr>
+        <w:pStyle w:val="Normal"/>
+        <w:shd w:val="clear" w:color="auto" w:fill="FFFFFF"/>
+        <w:spacing w:lineRule="auto" w:line="240" w:beforeAutospacing="1" w:after="24"/>
+        <w:rPr>
+          <w:rFonts w:ascii="Arial" w:hAnsi="Arial"/>
+          <w:sz w:val="24"/>
+          <w:szCs w:val="24"/>
+        </w:rPr>
+      </w:pPr>
+      <w:r>
+        <w:rPr>
+          <w:rFonts w:ascii="Arial" w:hAnsi="Arial"/>
+          <w:sz w:val="24"/>
+          <w:szCs w:val="24"/>
+        </w:rPr>
+        <w:t xml:space="preserve">3. </w:t>
       </w:r>
     </w:p>
     <w:p>
@@ -4095,7 +3974,59 @@
         <w:rPr/>
       </w:pPr>
       <w:r>
-        <w:rPr/>
+        <w:rPr>
+          <w:rFonts w:ascii="Arial" w:hAnsi="Arial"/>
+          <w:sz w:val="24"/>
+          <w:szCs w:val="24"/>
+        </w:rPr>
+        <w:t>L</w:t>
+      </w:r>
+      <w:r>
+        <w:rPr>
+          <w:rFonts w:ascii="Arial" w:hAnsi="Arial"/>
+          <w:sz w:val="24"/>
+          <w:szCs w:val="24"/>
+        </w:rPr>
+        <w:t>et M</w:t>
+      </w:r>
+      <w:r>
+        <w:rPr>
+          <w:rFonts w:ascii="Arial" w:hAnsi="Arial"/>
+          <w:sz w:val="24"/>
+          <w:szCs w:val="24"/>
+        </w:rPr>
+        <w:t>1</w:t>
+      </w:r>
+      <w:r>
+        <w:rPr>
+          <w:rFonts w:ascii="Arial" w:hAnsi="Arial"/>
+          <w:sz w:val="24"/>
+          <w:szCs w:val="24"/>
+        </w:rPr>
+        <w:t xml:space="preserve"> be the TM that </w:t>
+      </w:r>
+      <w:r>
+        <w:rPr>
+          <w:rStyle w:val="StrongEmphasis"/>
+          <w:rFonts w:ascii="Arial" w:hAnsi="Arial"/>
+          <w:b w:val="false"/>
+          <w:i w:val="false"/>
+          <w:caps w:val="false"/>
+          <w:smallCaps w:val="false"/>
+          <w:color w:val="000000"/>
+          <w:spacing w:val="0"/>
+          <w:sz w:val="24"/>
+          <w:szCs w:val="24"/>
+        </w:rPr>
+        <w:t>can be solved in polynomial time</w:t>
+      </w:r>
+      <w:r>
+        <w:rPr>
+          <w:rFonts w:ascii="Arial" w:hAnsi="Arial"/>
+          <w:sz w:val="24"/>
+          <w:szCs w:val="24"/>
+        </w:rPr>
+        <w:t>.</w:t>
       </w:r>
     </w:p>
     <w:p>
@@ -4106,7 +4037,418 @@
         <w:rPr/>
       </w:pPr>
       <w:r>
-        <w:rPr/>
+        <w:rPr>
+          <w:rFonts w:ascii="Arial" w:hAnsi="Arial"/>
+          <w:sz w:val="24"/>
+          <w:szCs w:val="24"/>
+        </w:rPr>
+        <w:t>C</w:t>
+      </w:r>
+      <w:r>
+        <w:rPr>
+          <w:rFonts w:ascii="Arial" w:hAnsi="Arial"/>
+          <w:sz w:val="24"/>
+          <w:szCs w:val="24"/>
+        </w:rPr>
+        <w:t>onstruct a TM M</w:t>
+      </w:r>
+      <w:r>
+        <w:rPr>
+          <w:rFonts w:ascii="Arial" w:hAnsi="Arial"/>
+          <w:sz w:val="24"/>
+          <w:szCs w:val="24"/>
+        </w:rPr>
+        <w:t xml:space="preserve">2 that </w:t>
+      </w:r>
+      <w:r>
+        <w:rPr>
+          <w:rStyle w:val="StrongEmphasis"/>
+          <w:rFonts w:ascii="Arial" w:hAnsi="Arial"/>
+          <w:b w:val="false"/>
+          <w:i w:val="false"/>
+          <w:caps w:val="false"/>
+          <w:smallCaps w:val="false"/>
+          <w:color w:val="000000"/>
+          <w:spacing w:val="0"/>
+          <w:sz w:val="24"/>
+          <w:szCs w:val="24"/>
+        </w:rPr>
+        <w:t>can be solved</w:t>
+      </w:r>
+      <w:r>
+        <w:rPr>
+          <w:rFonts w:ascii="Arial" w:hAnsi="Arial"/>
+          <w:sz w:val="24"/>
+          <w:szCs w:val="24"/>
+        </w:rPr>
+        <w:t xml:space="preserve"> the reverse complement of L in polynomial time:</w:t>
+      </w:r>
+    </w:p>
+    <w:p>
+      <w:pPr>
+        <w:pStyle w:val="Normal"/>
+        <w:shd w:val="clear" w:color="auto" w:fill="FFFFFF"/>
+        <w:spacing w:lineRule="auto" w:line="240" w:beforeAutospacing="1" w:after="24"/>
+        <w:rPr>
+          <w:rFonts w:ascii="Arial" w:hAnsi="Arial"/>
+          <w:sz w:val="24"/>
+          <w:szCs w:val="24"/>
+        </w:rPr>
+      </w:pPr>
+      <w:r>
+        <w:rPr>
+          <w:rFonts w:ascii="Arial" w:hAnsi="Arial"/>
+          <w:sz w:val="24"/>
+          <w:szCs w:val="24"/>
+        </w:rPr>
+        <w:tab/>
+      </w:r>
+      <w:r>
+        <w:rPr>
+          <w:rFonts w:ascii="Arial" w:hAnsi="Arial"/>
+          <w:sz w:val="24"/>
+          <w:szCs w:val="24"/>
+        </w:rPr>
+        <w:t>with input M1:</w:t>
+      </w:r>
+    </w:p>
+    <w:p>
+      <w:pPr>
+        <w:pStyle w:val="Normal"/>
+        <w:shd w:val="clear" w:color="auto" w:fill="FFFFFF"/>
+        <w:spacing w:lineRule="auto" w:line="240" w:beforeAutospacing="1" w:after="24"/>
+        <w:rPr>
+          <w:rFonts w:ascii="Arial" w:hAnsi="Arial"/>
+          <w:sz w:val="24"/>
+          <w:szCs w:val="24"/>
+        </w:rPr>
+      </w:pPr>
+      <w:r>
+        <w:rPr>
+          <w:rFonts w:ascii="Arial" w:hAnsi="Arial"/>
+          <w:sz w:val="24"/>
+          <w:szCs w:val="24"/>
+        </w:rPr>
+        <w:tab/>
+        <w:t xml:space="preserve">  </w:t>
+      </w:r>
+      <w:r>
+        <w:rPr>
+          <w:rFonts w:ascii="Arial" w:hAnsi="Arial"/>
+          <w:sz w:val="24"/>
+          <w:szCs w:val="24"/>
+        </w:rPr>
+        <w:t>Run M2 on w</w:t>
+      </w:r>
+    </w:p>
+    <w:p>
+      <w:pPr>
+        <w:pStyle w:val="Normal"/>
+        <w:shd w:val="clear" w:color="auto" w:fill="FFFFFF"/>
+        <w:spacing w:lineRule="auto" w:line="240" w:beforeAutospacing="1" w:after="24"/>
+        <w:rPr>
+          <w:rFonts w:ascii="Arial" w:hAnsi="Arial"/>
+          <w:sz w:val="24"/>
+          <w:szCs w:val="24"/>
+        </w:rPr>
+      </w:pPr>
+      <w:r>
+        <w:rPr>
+          <w:rFonts w:ascii="Arial" w:hAnsi="Arial"/>
+          <w:sz w:val="24"/>
+          <w:szCs w:val="24"/>
+        </w:rPr>
+        <w:tab/>
+        <w:t xml:space="preserve">    </w:t>
+      </w:r>
+      <w:r>
+        <w:rPr>
+          <w:rFonts w:ascii="Arial" w:hAnsi="Arial"/>
+          <w:sz w:val="24"/>
+          <w:szCs w:val="24"/>
+        </w:rPr>
+        <w:t>if M2 accepts</w:t>
+      </w:r>
+    </w:p>
+    <w:p>
+      <w:pPr>
+        <w:pStyle w:val="Normal"/>
+        <w:shd w:val="clear" w:color="auto" w:fill="FFFFFF"/>
+        <w:spacing w:lineRule="auto" w:line="240" w:beforeAutospacing="1" w:after="24"/>
+        <w:rPr>
+          <w:rFonts w:ascii="Arial" w:hAnsi="Arial"/>
+          <w:sz w:val="24"/>
+          <w:szCs w:val="24"/>
+        </w:rPr>
+      </w:pPr>
+      <w:r>
+        <w:rPr>
+          <w:rFonts w:ascii="Arial" w:hAnsi="Arial"/>
+          <w:sz w:val="24"/>
+          <w:szCs w:val="24"/>
+        </w:rPr>
+        <w:tab/>
+        <w:t xml:space="preserve">      then</w:t>
+      </w:r>
+    </w:p>
+    <w:p>
+      <w:pPr>
+        <w:pStyle w:val="Normal"/>
+        <w:shd w:val="clear" w:color="auto" w:fill="FFFFFF"/>
+        <w:spacing w:lineRule="auto" w:line="240" w:beforeAutospacing="1" w:after="24"/>
+        <w:rPr>
+          <w:rFonts w:ascii="Arial" w:hAnsi="Arial"/>
+          <w:sz w:val="24"/>
+          <w:szCs w:val="24"/>
+        </w:rPr>
+      </w:pPr>
+      <w:r>
+        <w:rPr>
+          <w:rFonts w:ascii="Arial" w:hAnsi="Arial"/>
+          <w:sz w:val="24"/>
+          <w:szCs w:val="24"/>
+        </w:rPr>
+        <w:tab/>
+        <w:t xml:space="preserve">      reject</w:t>
+      </w:r>
+    </w:p>
+    <w:p>
+      <w:pPr>
+        <w:pStyle w:val="Normal"/>
+        <w:shd w:val="clear" w:color="auto" w:fill="FFFFFF"/>
+        <w:spacing w:lineRule="auto" w:line="240" w:beforeAutospacing="1" w:after="24"/>
+        <w:rPr>
+          <w:rFonts w:ascii="Arial" w:hAnsi="Arial"/>
+          <w:sz w:val="24"/>
+          <w:szCs w:val="24"/>
+        </w:rPr>
+      </w:pPr>
+      <w:r>
+        <w:rPr>
+          <w:rFonts w:ascii="Arial" w:hAnsi="Arial"/>
+          <w:sz w:val="24"/>
+          <w:szCs w:val="24"/>
+        </w:rPr>
+        <w:tab/>
+      </w:r>
+      <w:r>
+        <w:rPr>
+          <w:rFonts w:ascii="Arial" w:hAnsi="Arial"/>
+          <w:sz w:val="24"/>
+          <w:szCs w:val="24"/>
+        </w:rPr>
+        <w:t>if M2 rejects</w:t>
+      </w:r>
+    </w:p>
+    <w:p>
+      <w:pPr>
+        <w:pStyle w:val="Normal"/>
+        <w:shd w:val="clear" w:color="auto" w:fill="FFFFFF"/>
+        <w:spacing w:lineRule="auto" w:line="240" w:beforeAutospacing="1" w:after="24"/>
+        <w:rPr>
+          <w:rFonts w:ascii="Arial" w:hAnsi="Arial"/>
+          <w:sz w:val="24"/>
+          <w:szCs w:val="24"/>
+        </w:rPr>
+      </w:pPr>
+      <w:r>
+        <w:rPr>
+          <w:rFonts w:ascii="Arial" w:hAnsi="Arial"/>
+          <w:sz w:val="24"/>
+          <w:szCs w:val="24"/>
+        </w:rPr>
+        <w:tab/>
+      </w:r>
+      <w:r>
+        <w:rPr>
+          <w:rFonts w:ascii="Arial" w:hAnsi="Arial"/>
+          <w:sz w:val="24"/>
+          <w:szCs w:val="24"/>
+        </w:rPr>
+        <w:t>then</w:t>
+      </w:r>
+    </w:p>
+    <w:p>
+      <w:pPr>
+        <w:pStyle w:val="Normal"/>
+        <w:shd w:val="clear" w:color="auto" w:fill="FFFFFF"/>
+        <w:spacing w:lineRule="auto" w:line="240" w:beforeAutospacing="1" w:after="24"/>
+        <w:rPr>
+          <w:rFonts w:ascii="Arial" w:hAnsi="Arial"/>
+          <w:sz w:val="24"/>
+          <w:szCs w:val="24"/>
+        </w:rPr>
+      </w:pPr>
+      <w:r>
+        <w:rPr>
+          <w:rFonts w:ascii="Arial" w:hAnsi="Arial"/>
+          <w:sz w:val="24"/>
+          <w:szCs w:val="24"/>
+        </w:rPr>
+        <w:tab/>
+        <w:t xml:space="preserve">   </w:t>
+      </w:r>
+      <w:r>
+        <w:rPr>
+          <w:rFonts w:ascii="Arial" w:hAnsi="Arial"/>
+          <w:sz w:val="24"/>
+          <w:szCs w:val="24"/>
+        </w:rPr>
+        <w:t>accept</w:t>
+      </w:r>
+    </w:p>
+    <w:p>
+      <w:pPr>
+        <w:pStyle w:val="Normal"/>
+        <w:shd w:val="clear" w:color="auto" w:fill="FFFFFF"/>
+        <w:spacing w:lineRule="auto" w:line="240" w:beforeAutospacing="1" w:after="24"/>
+        <w:rPr>
+          <w:rFonts w:ascii="Arial" w:hAnsi="Arial"/>
+          <w:sz w:val="24"/>
+          <w:szCs w:val="24"/>
+        </w:rPr>
+      </w:pPr>
+      <w:r>
+        <w:rPr>
+          <w:rFonts w:ascii="Arial" w:hAnsi="Arial"/>
+          <w:sz w:val="24"/>
+          <w:szCs w:val="24"/>
+        </w:rPr>
+        <w:t>M</w:t>
+      </w:r>
+      <w:r>
+        <w:rPr>
+          <w:rFonts w:ascii="Arial" w:hAnsi="Arial"/>
+          <w:sz w:val="24"/>
+          <w:szCs w:val="24"/>
+        </w:rPr>
+        <w:t>1</w:t>
+      </w:r>
+      <w:r>
+        <w:rPr>
+          <w:rFonts w:ascii="Arial" w:hAnsi="Arial"/>
+          <w:sz w:val="24"/>
+          <w:szCs w:val="24"/>
+        </w:rPr>
+        <w:t xml:space="preserve"> decides the reverse complement of L. </w:t>
+      </w:r>
+      <w:r>
+        <w:rPr>
+          <w:rFonts w:eastAsia="Calibri" w:cs="" w:ascii="Arial" w:hAnsi="Arial" w:cstheme="minorBidi" w:eastAsiaTheme="minorHAnsi"/>
+          <w:color w:val="auto"/>
+          <w:kern w:val="0"/>
+          <w:sz w:val="24"/>
+          <w:szCs w:val="24"/>
+          <w:lang w:val="en-US" w:eastAsia="en-US" w:bidi="ar-SA"/>
+        </w:rPr>
+        <w:t>Because</w:t>
+      </w:r>
+      <w:r>
+        <w:rPr>
+          <w:rFonts w:ascii="Arial" w:hAnsi="Arial"/>
+          <w:sz w:val="24"/>
+          <w:szCs w:val="24"/>
+        </w:rPr>
+        <w:t xml:space="preserve"> M</w:t>
+      </w:r>
+      <w:r>
+        <w:rPr>
+          <w:rFonts w:ascii="Arial" w:hAnsi="Arial"/>
+          <w:sz w:val="24"/>
+          <w:szCs w:val="24"/>
+        </w:rPr>
+        <w:t>1</w:t>
+      </w:r>
+      <w:r>
+        <w:rPr>
+          <w:rFonts w:ascii="Arial" w:hAnsi="Arial"/>
+          <w:sz w:val="24"/>
+          <w:szCs w:val="24"/>
+        </w:rPr>
+        <w:t xml:space="preserve"> runs in polynomial time, M</w:t>
+      </w:r>
+      <w:r>
+        <w:rPr>
+          <w:rFonts w:ascii="Arial" w:hAnsi="Arial"/>
+          <w:sz w:val="24"/>
+          <w:szCs w:val="24"/>
+        </w:rPr>
+        <w:t>2</w:t>
+      </w:r>
+      <w:r>
+        <w:rPr>
+          <w:rFonts w:ascii="Arial" w:hAnsi="Arial"/>
+          <w:sz w:val="24"/>
+          <w:szCs w:val="24"/>
+        </w:rPr>
+        <w:t xml:space="preserve"> also runs in polynomial time.</w:t>
+      </w:r>
+    </w:p>
+    <w:p>
+      <w:pPr>
+        <w:pStyle w:val="Normal"/>
+        <w:shd w:val="clear" w:color="auto" w:fill="FFFFFF"/>
+        <w:spacing w:lineRule="auto" w:line="240" w:beforeAutospacing="1" w:after="24"/>
+        <w:rPr>
+          <w:rFonts w:ascii="Arial" w:hAnsi="Arial"/>
+          <w:sz w:val="24"/>
+          <w:szCs w:val="24"/>
+        </w:rPr>
+      </w:pPr>
+      <w:r>
+        <w:rPr>
+          <w:rFonts w:ascii="Arial" w:hAnsi="Arial"/>
+          <w:sz w:val="24"/>
+          <w:szCs w:val="24"/>
+        </w:rPr>
+      </w:r>
+    </w:p>
+    <w:p>
+      <w:pPr>
+        <w:pStyle w:val="Normal"/>
+        <w:shd w:val="clear" w:color="auto" w:fill="FFFFFF"/>
+        <w:spacing w:lineRule="auto" w:line="240" w:beforeAutospacing="1" w:after="24"/>
+        <w:rPr>
+          <w:rFonts w:ascii="Arial" w:hAnsi="Arial"/>
+          <w:sz w:val="24"/>
+          <w:szCs w:val="24"/>
+        </w:rPr>
+      </w:pPr>
+      <w:r>
+        <w:rPr>
+          <w:rFonts w:ascii="Arial" w:hAnsi="Arial"/>
+          <w:sz w:val="24"/>
+          <w:szCs w:val="24"/>
+        </w:rPr>
+        <w:t>4.</w:t>
+      </w:r>
+    </w:p>
+    <w:p>
+      <w:pPr>
+        <w:pStyle w:val="Normal"/>
+        <w:shd w:val="clear" w:color="auto" w:fill="FFFFFF"/>
+        <w:spacing w:lineRule="auto" w:line="240" w:beforeAutospacing="1" w:after="24"/>
+        <w:rPr>
+          <w:rFonts w:ascii="Arial" w:hAnsi="Arial"/>
+          <w:sz w:val="24"/>
+          <w:szCs w:val="24"/>
+        </w:rPr>
+      </w:pPr>
+      <w:r>
+        <w:rPr>
+          <w:rFonts w:ascii="Arial" w:hAnsi="Arial"/>
+          <w:sz w:val="24"/>
+          <w:szCs w:val="24"/>
+        </w:rPr>
+        <w:t xml:space="preserve">To prove the String transformation is in NP, </w:t>
+      </w:r>
+      <w:r>
+        <w:rPr>
+          <w:rFonts w:ascii="Arial" w:hAnsi="Arial"/>
+          <w:sz w:val="24"/>
+          <w:szCs w:val="24"/>
+        </w:rPr>
+        <w:t>there is an algorithm that solves in polynomial time.</w:t>
       </w:r>
     </w:p>
     <w:p>
@@ -4117,8 +4459,147 @@
         <w:rPr/>
       </w:pPr>
       <w:r>
+        <w:rPr>
+          <w:rFonts w:ascii="Arial" w:hAnsi="Arial"/>
+          <w:sz w:val="24"/>
+          <w:szCs w:val="24"/>
+        </w:rPr>
+        <w:t xml:space="preserve">Assume that the string transformation can be </w:t>
+      </w:r>
+      <w:r>
+        <w:rPr>
+          <w:rFonts w:eastAsia="Calibri" w:cs="" w:ascii="Arial" w:hAnsi="Arial" w:cstheme="minorBidi" w:eastAsiaTheme="minorHAnsi"/>
+          <w:color w:val="auto"/>
+          <w:kern w:val="0"/>
+          <w:sz w:val="24"/>
+          <w:szCs w:val="24"/>
+          <w:lang w:val="en-US" w:eastAsia="en-US" w:bidi="ar-SA"/>
+        </w:rPr>
+        <w:t>solved</w:t>
+      </w:r>
+      <w:r>
+        <w:rPr>
+          <w:rFonts w:ascii="Arial" w:hAnsi="Arial"/>
+          <w:sz w:val="24"/>
+          <w:szCs w:val="24"/>
+        </w:rPr>
+        <w:t xml:space="preserve"> in O(|x|^k) </w:t>
+      </w:r>
+    </w:p>
+    <w:p>
+      <w:pPr>
+        <w:pStyle w:val="Normal"/>
         <w:rPr/>
-        <w:t xml:space="preserve">3. </w:t>
+      </w:pPr>
+      <w:r>
+        <w:rPr/>
+        <w:t>L</w:t>
+      </w:r>
+      <w:r>
+        <w:rPr/>
+        <w:t xml:space="preserve">anguage L belongs to NP only if there exists a polynomial-time algorithm </w:t>
+      </w:r>
+      <w:r>
+        <w:rPr>
+          <w:rFonts w:eastAsia="Calibri" w:cs="" w:cstheme="minorBidi" w:eastAsiaTheme="minorHAnsi"/>
+          <w:color w:val="auto"/>
+          <w:kern w:val="0"/>
+          <w:sz w:val="22"/>
+          <w:szCs w:val="22"/>
+          <w:lang w:val="en-US" w:eastAsia="en-US" w:bidi="ar-SA"/>
+        </w:rPr>
+        <w:t>A</w:t>
+      </w:r>
+      <w:r>
+        <w:rPr/>
+        <w:t xml:space="preserve"> and constant k.</w:t>
+      </w:r>
+    </w:p>
+    <w:p>
+      <w:pPr>
+        <w:pStyle w:val="Normal"/>
+        <w:rPr/>
+      </w:pPr>
+      <w:r>
+        <w:rPr/>
+        <w:t>T</w:t>
+      </w:r>
+      <w:r>
+        <w:rPr/>
+        <w:t xml:space="preserve">here exists a certificate y </w:t>
+      </w:r>
+      <w:r>
+        <w:rPr/>
+        <w:t xml:space="preserve">with </w:t>
+      </w:r>
+      <w:r>
+        <w:rPr>
+          <w:rFonts w:ascii="Arial" w:hAnsi="Arial"/>
+          <w:sz w:val="24"/>
+          <w:szCs w:val="24"/>
+        </w:rPr>
+        <w:t>O(|x|^k) runtime such that an inversion operation and deletion operation.</w:t>
+      </w:r>
+    </w:p>
+    <w:p>
+      <w:pPr>
+        <w:pStyle w:val="Normal"/>
+        <w:rPr/>
+      </w:pPr>
+      <w:r>
+        <w:rPr>
+          <w:rFonts w:ascii="Arial" w:hAnsi="Arial"/>
+          <w:sz w:val="24"/>
+          <w:szCs w:val="24"/>
+        </w:rPr>
+        <w:t xml:space="preserve">So, each language L in NP, there is an algorithm </w:t>
+      </w:r>
+      <w:r>
+        <w:rPr>
+          <w:rFonts w:eastAsia="Calibri" w:cs="" w:ascii="Arial" w:hAnsi="Arial" w:cstheme="minorBidi" w:eastAsiaTheme="minorHAnsi"/>
+          <w:color w:val="auto"/>
+          <w:kern w:val="0"/>
+          <w:sz w:val="24"/>
+          <w:szCs w:val="24"/>
+          <w:lang w:val="en-US" w:eastAsia="en-US" w:bidi="ar-SA"/>
+        </w:rPr>
+        <w:t>A</w:t>
+      </w:r>
+      <w:r>
+        <w:rPr>
+          <w:rFonts w:ascii="Arial" w:hAnsi="Arial"/>
+          <w:sz w:val="24"/>
+          <w:szCs w:val="24"/>
+        </w:rPr>
+        <w:t xml:space="preserve"> that can verify each string x which is converted into y is L in polynomial time in k steps, given a certificate y with length </w:t>
+      </w:r>
+    </w:p>
+    <w:p>
+      <w:pPr>
+        <w:pStyle w:val="Normal"/>
+        <w:rPr/>
+      </w:pPr>
+      <w:r>
+        <w:rPr>
+          <w:rFonts w:ascii="Arial" w:hAnsi="Arial"/>
+          <w:sz w:val="24"/>
+          <w:szCs w:val="24"/>
+        </w:rPr>
+        <w:t>O(|x|^k).</w:t>
+      </w:r>
+    </w:p>
+    <w:p>
+      <w:pPr>
+        <w:pStyle w:val="Normal"/>
+        <w:rPr/>
+      </w:pPr>
+      <w:r>
+        <w:rPr>
+          <w:rFonts w:ascii="Arial" w:hAnsi="Arial"/>
+          <w:sz w:val="24"/>
+          <w:szCs w:val="24"/>
+        </w:rPr>
+        <w:t>The algorithm is try all possible S ∈ {0,1}* with |y| = O(|x|^k).</w:t>
       </w:r>
     </w:p>
     <w:p>
@@ -4127,16 +4608,18 @@
         <w:shd w:val="clear" w:color="auto" w:fill="FFFFFF"/>
         <w:spacing w:lineRule="auto" w:line="240" w:beforeAutospacing="1" w:after="24"/>
         <w:rPr>
-          <w:rFonts w:ascii="Arial" w:hAnsi="Arial" w:eastAsia="Times New Roman" w:cs="Arial"/>
-          <w:color w:val="202122"/>
-          <w:sz w:val="24"/>
-          <w:szCs w:val="24"/>
-          <w:lang w:val="vi-VN"/>
+          <w:rFonts w:ascii="Arial" w:hAnsi="Arial"/>
+          <w:sz w:val="24"/>
+          <w:szCs w:val="24"/>
         </w:rPr>
       </w:pPr>
       <w:r>
-        <w:rPr/>
-        <w:t>I do not know how to solve this problem</w:t>
+        <w:rPr>
+          <w:rFonts w:ascii="Arial" w:hAnsi="Arial"/>
+          <w:sz w:val="24"/>
+          <w:szCs w:val="24"/>
+        </w:rPr>
+        <w:t>So this problem is in NP</w:t>
       </w:r>
     </w:p>
     <w:p>
@@ -4145,16 +4628,18 @@
         <w:shd w:val="clear" w:color="auto" w:fill="FFFFFF"/>
         <w:spacing w:lineRule="auto" w:line="240" w:beforeAutospacing="1" w:after="24"/>
         <w:rPr>
-          <w:rFonts w:ascii="Arial" w:hAnsi="Arial" w:eastAsia="Times New Roman" w:cs="Arial"/>
-          <w:color w:val="202122"/>
-          <w:sz w:val="24"/>
-          <w:szCs w:val="24"/>
-          <w:lang w:val="vi-VN"/>
+          <w:rFonts w:ascii="Arial" w:hAnsi="Arial"/>
+          <w:sz w:val="24"/>
+          <w:szCs w:val="24"/>
         </w:rPr>
       </w:pPr>
       <w:r>
-        <w:rPr/>
-        <w:t>4.</w:t>
+        <w:rPr>
+          <w:rFonts w:ascii="Arial" w:hAnsi="Arial"/>
+          <w:sz w:val="24"/>
+          <w:szCs w:val="24"/>
+        </w:rPr>
+        <w:t>5.</w:t>
       </w:r>
     </w:p>
     <w:p>
@@ -4163,51 +4648,17 @@
         <w:shd w:val="clear" w:color="auto" w:fill="FFFFFF"/>
         <w:spacing w:lineRule="auto" w:line="240" w:beforeAutospacing="1" w:after="24"/>
         <w:rPr>
-          <w:rFonts w:ascii="Arial" w:hAnsi="Arial" w:eastAsia="Times New Roman" w:cs="Arial"/>
-          <w:color w:val="202122"/>
-          <w:sz w:val="24"/>
-          <w:szCs w:val="24"/>
-          <w:lang w:val="vi-VN"/>
+          <w:rFonts w:ascii="Arial" w:hAnsi="Arial"/>
+          <w:sz w:val="24"/>
+          <w:szCs w:val="24"/>
         </w:rPr>
       </w:pPr>
       <w:r>
-        <w:rPr/>
-        <w:t>I do not know how to solve this problem</w:t>
-      </w:r>
-    </w:p>
-    <w:p>
-      <w:pPr>
-        <w:pStyle w:val="Normal"/>
-        <w:shd w:val="clear" w:color="auto" w:fill="FFFFFF"/>
-        <w:spacing w:lineRule="auto" w:line="240" w:beforeAutospacing="1" w:after="24"/>
-        <w:rPr>
-          <w:rFonts w:ascii="Arial" w:hAnsi="Arial" w:eastAsia="Times New Roman" w:cs="Arial"/>
-          <w:color w:val="202122"/>
-          <w:sz w:val="24"/>
-          <w:szCs w:val="24"/>
-          <w:lang w:val="vi-VN"/>
-        </w:rPr>
-      </w:pPr>
-      <w:r>
-        <w:rPr/>
-        <w:t>5.</w:t>
-      </w:r>
-    </w:p>
-    <w:p>
-      <w:pPr>
-        <w:pStyle w:val="Normal"/>
-        <w:shd w:val="clear" w:color="auto" w:fill="FFFFFF"/>
-        <w:spacing w:lineRule="auto" w:line="240" w:beforeAutospacing="1" w:after="24"/>
-        <w:rPr>
-          <w:rFonts w:ascii="Arial" w:hAnsi="Arial" w:eastAsia="Times New Roman" w:cs="Arial"/>
-          <w:color w:val="202122"/>
-          <w:sz w:val="24"/>
-          <w:szCs w:val="24"/>
-          <w:lang w:val="vi-VN"/>
-        </w:rPr>
-      </w:pPr>
-      <w:r>
-        <w:rPr/>
+        <w:rPr>
+          <w:rFonts w:ascii="Arial" w:hAnsi="Arial"/>
+          <w:sz w:val="24"/>
+          <w:szCs w:val="24"/>
+        </w:rPr>
         <w:t>I do not know how to solve this problem</w:t>
       </w:r>
     </w:p>
@@ -4230,7 +4681,6 @@
     <w:rPrDefault>
       <w:rPr>
         <w:rFonts w:ascii="Calibri" w:hAnsi="Calibri" w:eastAsia="Calibri" w:cs="" w:asciiTheme="minorHAnsi" w:cstheme="minorBidi" w:eastAsiaTheme="minorHAnsi" w:hAnsiTheme="minorHAnsi"/>
-        <w:sz w:val="22"/>
         <w:szCs w:val="22"/>
         <w:lang w:val="en-US" w:eastAsia="en-US" w:bidi="ar-SA"/>
       </w:rPr>
@@ -4619,6 +5069,7 @@
     <w:qFormat/>
     <w:pPr>
       <w:widowControl/>
+      <w:suppressAutoHyphens w:val="true"/>
       <w:bidi w:val="0"/>
       <w:spacing w:lineRule="auto" w:line="259" w:before="0" w:after="160"/>
       <w:jc w:val="left"/>
@@ -4696,6 +5147,14 @@
     <w:rPr>
       <w:i/>
       <w:iCs/>
+    </w:rPr>
+  </w:style>
+  <w:style w:type="character" w:styleId="StrongEmphasis">
+    <w:name w:val="Strong Emphasis"/>
+    <w:qFormat/>
+    <w:rPr>
+      <w:b/>
+      <w:bCs/>
     </w:rPr>
   </w:style>
   <w:style w:type="paragraph" w:styleId="Heading">
